--- a/Primer Año/Segundo Semestre/Introducción a la Química/Portafolio Estudiantil/Formativas Corregidas/Tarea #4/TAREA 4.docx
+++ b/Primer Año/Segundo Semestre/Introducción a la Química/Portafolio Estudiantil/Formativas Corregidas/Tarea #4/TAREA 4.docx
@@ -314,25 +314,7 @@
           <w:sz w:val="24"/>
           <w:szCs w:val="24"/>
         </w:rPr>
-        <w:t xml:space="preserve">Michael </w:t>
-      </w:r>
-      <w:proofErr w:type="spellStart"/>
-      <w:r>
-        <w:rPr>
-          <w:rFonts w:ascii="Arial" w:hAnsi="Arial" w:cs="Arial"/>
-          <w:sz w:val="24"/>
-          <w:szCs w:val="24"/>
-        </w:rPr>
-        <w:t>Jordan</w:t>
-      </w:r>
-      <w:proofErr w:type="spellEnd"/>
-      <w:r>
-        <w:rPr>
-          <w:rFonts w:ascii="Arial" w:hAnsi="Arial" w:cs="Arial"/>
-          <w:sz w:val="24"/>
-          <w:szCs w:val="24"/>
-        </w:rPr>
-        <w:t xml:space="preserve"> –</w:t>
+        <w:t>Michael Jordan –</w:t>
       </w:r>
       <w:r>
         <w:rPr>
@@ -442,7 +424,6 @@
           <w:lang w:val="en-US"/>
         </w:rPr>
       </w:pPr>
-      <w:proofErr w:type="spellStart"/>
       <w:r>
         <w:rPr>
           <w:rFonts w:ascii="Arial" w:hAnsi="Arial" w:cs="Arial"/>
@@ -450,49 +431,8 @@
           <w:szCs w:val="24"/>
           <w:lang w:val="en-US"/>
         </w:rPr>
-        <w:t>Profesora</w:t>
-      </w:r>
-      <w:proofErr w:type="spellEnd"/>
-      <w:r>
-        <w:rPr>
-          <w:rFonts w:ascii="Arial" w:hAnsi="Arial" w:cs="Arial"/>
-          <w:sz w:val="24"/>
-          <w:szCs w:val="24"/>
-          <w:lang w:val="en-US"/>
-        </w:rPr>
-        <w:t xml:space="preserve"> </w:t>
-      </w:r>
-      <w:proofErr w:type="spellStart"/>
-      <w:r>
-        <w:rPr>
-          <w:rFonts w:ascii="Arial" w:hAnsi="Arial" w:cs="Arial"/>
-          <w:sz w:val="24"/>
-          <w:szCs w:val="24"/>
-          <w:lang w:val="en-US"/>
-        </w:rPr>
-        <w:t>Gricelda</w:t>
-      </w:r>
-      <w:proofErr w:type="spellEnd"/>
-      <w:r>
-        <w:rPr>
-          <w:rFonts w:ascii="Arial" w:hAnsi="Arial" w:cs="Arial"/>
-          <w:sz w:val="24"/>
-          <w:szCs w:val="24"/>
-          <w:lang w:val="en-US"/>
-        </w:rPr>
-        <w:t xml:space="preserve"> </w:t>
-      </w:r>
-      <w:proofErr w:type="spellStart"/>
-      <w:r>
-        <w:rPr>
-          <w:rFonts w:ascii="Arial" w:hAnsi="Arial" w:cs="Arial"/>
-          <w:sz w:val="24"/>
-          <w:szCs w:val="24"/>
-          <w:lang w:val="en-US"/>
-        </w:rPr>
-        <w:t>Bethancourt</w:t>
-      </w:r>
-      <w:proofErr w:type="spellEnd"/>
+        <w:t>Profesora Gricelda Bethancourt</w:t>
+      </w:r>
     </w:p>
     <w:p>
       <w:pPr>
@@ -1802,24 +1742,14 @@
             <w:r>
               <w:t>Visite la dirección de “</w:t>
             </w:r>
-            <w:proofErr w:type="spellStart"/>
-            <w:r>
-              <w:t>youtube</w:t>
-            </w:r>
-            <w:proofErr w:type="spellEnd"/>
-            <w:r>
-              <w:t>”</w:t>
+            <w:r>
+              <w:t>youtube”</w:t>
             </w:r>
             <w:r>
               <w:t xml:space="preserve"> y calcule los % de abundancia de B-11(11.009 </w:t>
             </w:r>
-            <w:proofErr w:type="spellStart"/>
-            <w:r>
-              <w:t>uma</w:t>
-            </w:r>
-            <w:proofErr w:type="spellEnd"/>
-            <w:r>
-              <w:t>) y</w:t>
+            <w:r>
+              <w:t>uma) y</w:t>
             </w:r>
             <w:r>
               <w:t xml:space="preserve"> B-10(10.013uma).</w:t>
@@ -3320,39 +3250,7 @@
           <w:b/>
           <w:bCs/>
         </w:rPr>
-        <w:t>Visite la dirección de “</w:t>
-      </w:r>
-      <w:proofErr w:type="spellStart"/>
-      <w:r>
-        <w:rPr>
-          <w:b/>
-          <w:bCs/>
-        </w:rPr>
-        <w:t>youtube</w:t>
-      </w:r>
-      <w:proofErr w:type="spellEnd"/>
-      <w:r>
-        <w:rPr>
-          <w:b/>
-          <w:bCs/>
-        </w:rPr>
-        <w:t xml:space="preserve">” y calcule los % de abundancia de B-11(11.009 </w:t>
-      </w:r>
-      <w:proofErr w:type="spellStart"/>
-      <w:r>
-        <w:rPr>
-          <w:b/>
-          <w:bCs/>
-        </w:rPr>
-        <w:t>uma</w:t>
-      </w:r>
-      <w:proofErr w:type="spellEnd"/>
-      <w:r>
-        <w:rPr>
-          <w:b/>
-          <w:bCs/>
-        </w:rPr>
-        <w:t>) y B-10(10.013uma).</w:t>
+        <w:t>Visite la dirección de “youtube” y calcule los % de abundancia de B-11(11.009 uma) y B-10(10.013uma).</w:t>
       </w:r>
     </w:p>
     <w:p>
@@ -3910,7 +3808,6 @@
           <w:lang w:eastAsia="zh-CN"/>
         </w:rPr>
       </w:pPr>
-      <w:proofErr w:type="spellStart"/>
       <w:r>
         <w:rPr>
           <w:rFonts w:ascii="Calibri" w:eastAsia="Times New Roman" w:hAnsi="Calibri" w:cs="Calibri"/>
@@ -3918,7 +3815,6 @@
         </w:rPr>
         <w:t>X+y</w:t>
       </w:r>
-      <w:proofErr w:type="spellEnd"/>
       <w:r>
         <w:rPr>
           <w:rFonts w:ascii="Calibri" w:eastAsia="Times New Roman" w:hAnsi="Calibri" w:cs="Calibri"/>
@@ -4126,23 +4022,7 @@
                 <w:rFonts w:ascii="Calibri" w:eastAsia="Times New Roman" w:hAnsi="Calibri" w:cs="Calibri"/>
                 <w:lang w:eastAsia="zh-CN"/>
               </w:rPr>
-              <w:t>10.013-11.</w:t>
-            </w:r>
-            <w:proofErr w:type="gramStart"/>
-            <w:r>
-              <w:rPr>
-                <w:rFonts w:ascii="Calibri" w:eastAsia="Times New Roman" w:hAnsi="Calibri" w:cs="Calibri"/>
-                <w:lang w:eastAsia="zh-CN"/>
-              </w:rPr>
-              <w:t>009)=</w:t>
-            </w:r>
-            <w:proofErr w:type="gramEnd"/>
-            <w:r>
-              <w:rPr>
-                <w:rFonts w:ascii="Calibri" w:eastAsia="Times New Roman" w:hAnsi="Calibri" w:cs="Calibri"/>
-                <w:lang w:eastAsia="zh-CN"/>
-              </w:rPr>
-              <w:t>(10.811-11.009) </w:t>
+              <w:t>10.013-11.009)=(10.811-11.009) </w:t>
             </w:r>
           </w:p>
           <w:p>
@@ -4389,7 +4269,10 @@
           </w:tcPr>
           <w:p>
             <w:r>
-              <w:t>DIAPOSITIVA 7</w:t>
+              <w:t xml:space="preserve">DIAPOSITIVA </w:t>
+            </w:r>
+            <w:r>
+              <w:t>5</w:t>
             </w:r>
           </w:p>
           <w:p/>
@@ -4428,7 +4311,10 @@
           </w:tcPr>
           <w:p>
             <w:r>
-              <w:t>DIAPOSITIVA 8</w:t>
+              <w:t xml:space="preserve">DIAPOSITIVA </w:t>
+            </w:r>
+            <w:r>
+              <w:t>6</w:t>
             </w:r>
           </w:p>
         </w:tc>
@@ -4469,7 +4355,10 @@
           </w:tcPr>
           <w:p>
             <w:r>
-              <w:t>DIAPOSITIVA 9</w:t>
+              <w:t xml:space="preserve">DIAPOSITIVA </w:t>
+            </w:r>
+            <w:r>
+              <w:t>7</w:t>
             </w:r>
           </w:p>
         </w:tc>
@@ -4970,47 +4859,7 @@
           <w:color w:val="3A3A3A"/>
           <w:shd w:val="clear" w:color="auto" w:fill="FFFFFF"/>
         </w:rPr>
-        <w:t>(</w:t>
-      </w:r>
-      <w:proofErr w:type="spellStart"/>
-      <w:r>
-        <w:rPr>
-          <w:rStyle w:val="normaltextrun"/>
-          <w:rFonts w:ascii="Arial" w:hAnsi="Arial" w:cs="Arial"/>
-          <w:color w:val="3A3A3A"/>
-          <w:shd w:val="clear" w:color="auto" w:fill="FFFFFF"/>
-        </w:rPr>
-        <w:t>N°</w:t>
-      </w:r>
-      <w:proofErr w:type="spellEnd"/>
-      <w:r>
-        <w:rPr>
-          <w:rStyle w:val="normaltextrun"/>
-          <w:rFonts w:ascii="Arial" w:hAnsi="Arial" w:cs="Arial"/>
-          <w:color w:val="3A3A3A"/>
-          <w:shd w:val="clear" w:color="auto" w:fill="FFFFFF"/>
-        </w:rPr>
-        <w:t> de moléculas x masa atómica) + (</w:t>
-      </w:r>
-      <w:proofErr w:type="spellStart"/>
-      <w:r>
-        <w:rPr>
-          <w:rStyle w:val="normaltextrun"/>
-          <w:rFonts w:ascii="Arial" w:hAnsi="Arial" w:cs="Arial"/>
-          <w:color w:val="3A3A3A"/>
-          <w:shd w:val="clear" w:color="auto" w:fill="FFFFFF"/>
-        </w:rPr>
-        <w:t>N°</w:t>
-      </w:r>
-      <w:proofErr w:type="spellEnd"/>
-      <w:r>
-        <w:rPr>
-          <w:rStyle w:val="normaltextrun"/>
-          <w:rFonts w:ascii="Arial" w:hAnsi="Arial" w:cs="Arial"/>
-          <w:color w:val="3A3A3A"/>
-          <w:shd w:val="clear" w:color="auto" w:fill="FFFFFF"/>
-        </w:rPr>
-        <w:t> de moléculas x masa atómica)</w:t>
+        <w:t>(N° de moléculas x masa atómica) + (N° de moléculas x masa atómica)</w:t>
       </w:r>
       <w:r>
         <w:rPr>
@@ -5145,7 +4994,6 @@
         </w:rPr>
         <w:t xml:space="preserve">180 </w:t>
       </w:r>
-      <w:proofErr w:type="spellStart"/>
       <w:r>
         <w:rPr>
           <w:rFonts w:ascii="Times New Roman" w:eastAsia="Times New Roman" w:hAnsi="Times New Roman" w:cs="Times New Roman"/>
@@ -5154,7 +5002,6 @@
         </w:rPr>
         <w:t>uma</w:t>
       </w:r>
-      <w:proofErr w:type="spellEnd"/>
       <w:r>
         <w:rPr>
           <w:rFonts w:ascii="Times New Roman" w:eastAsia="Times New Roman" w:hAnsi="Times New Roman" w:cs="Times New Roman"/>
@@ -5339,7 +5186,6 @@
         </w:rPr>
         <w:t xml:space="preserve"> </w:t>
       </w:r>
-      <w:proofErr w:type="spellStart"/>
       <w:r>
         <w:rPr>
           <w:rFonts w:ascii="Times New Roman" w:eastAsia="Times New Roman" w:hAnsi="Times New Roman" w:cs="Times New Roman"/>
@@ -5348,7 +5194,6 @@
         </w:rPr>
         <w:t>uma</w:t>
       </w:r>
-      <w:proofErr w:type="spellEnd"/>
       <w:r>
         <w:rPr>
           <w:rFonts w:ascii="Times New Roman" w:eastAsia="Times New Roman" w:hAnsi="Times New Roman" w:cs="Times New Roman"/>
@@ -5990,15 +5835,7 @@
           <w:rFonts w:ascii="Times New Roman" w:eastAsia="Times New Roman" w:hAnsi="Times New Roman" w:cs="Times New Roman"/>
           <w:lang w:eastAsia="es-ES"/>
         </w:rPr>
-        <w:t xml:space="preserve">nitrato </w:t>
-      </w:r>
-      <w:proofErr w:type="spellStart"/>
-      <w:r>
-        <w:rPr>
-          <w:rFonts w:ascii="Times New Roman" w:eastAsia="Times New Roman" w:hAnsi="Times New Roman" w:cs="Times New Roman"/>
-          <w:lang w:eastAsia="es-ES"/>
-        </w:rPr>
-        <w:t>est</w:t>
+        <w:t>nitrato est</w:t>
       </w:r>
       <w:r>
         <w:rPr>
@@ -6021,7 +5858,6 @@
         </w:rPr>
         <w:t>ico</w:t>
       </w:r>
-      <w:proofErr w:type="spellEnd"/>
     </w:p>
     <w:p>
       <w:pPr>
@@ -6130,17 +5966,8 @@
           <w:rFonts w:ascii="Times New Roman" w:eastAsia="Times New Roman" w:hAnsi="Times New Roman" w:cs="Times New Roman"/>
           <w:lang w:eastAsia="es-ES"/>
         </w:rPr>
-        <w:t xml:space="preserve">carbonato de </w:t>
-      </w:r>
-      <w:proofErr w:type="spellStart"/>
-      <w:r>
-        <w:rPr>
-          <w:rFonts w:ascii="Times New Roman" w:eastAsia="Times New Roman" w:hAnsi="Times New Roman" w:cs="Times New Roman"/>
-          <w:lang w:eastAsia="es-ES"/>
-        </w:rPr>
-        <w:t>dipotasio</w:t>
-      </w:r>
-      <w:proofErr w:type="spellEnd"/>
+        <w:t>carbonato de dipotasio</w:t>
+      </w:r>
       <w:r>
         <w:rPr>
           <w:rFonts w:ascii="Times New Roman" w:eastAsia="Times New Roman" w:hAnsi="Times New Roman" w:cs="Times New Roman"/>
@@ -6247,64 +6074,12 @@
           <w:lang w:eastAsia="es-ES"/>
         </w:rPr>
       </w:pPr>
-    </w:p>
-    <w:p>
-      <w:pPr>
-        <w:spacing w:after="0" w:line="240" w:lineRule="auto"/>
-        <w:rPr>
-          <w:rFonts w:ascii="Times New Roman" w:eastAsia="Times New Roman" w:hAnsi="Times New Roman" w:cs="Times New Roman"/>
-          <w:lang w:eastAsia="es-ES"/>
-        </w:rPr>
-      </w:pPr>
-    </w:p>
-    <w:p>
-      <w:pPr>
-        <w:spacing w:after="0" w:line="240" w:lineRule="auto"/>
-        <w:rPr>
-          <w:rFonts w:ascii="Times New Roman" w:eastAsia="Times New Roman" w:hAnsi="Times New Roman" w:cs="Times New Roman"/>
-          <w:lang w:eastAsia="es-ES"/>
-        </w:rPr>
-      </w:pPr>
-    </w:p>
-    <w:p>
-      <w:pPr>
-        <w:spacing w:after="0" w:line="240" w:lineRule="auto"/>
-        <w:rPr>
-          <w:rFonts w:ascii="Times New Roman" w:eastAsia="Times New Roman" w:hAnsi="Times New Roman" w:cs="Times New Roman"/>
-          <w:lang w:eastAsia="es-ES"/>
-        </w:rPr>
-      </w:pPr>
-    </w:p>
-    <w:p>
-      <w:pPr>
-        <w:spacing w:after="0" w:line="240" w:lineRule="auto"/>
-        <w:rPr>
-          <w:rFonts w:ascii="Times New Roman" w:eastAsia="Times New Roman" w:hAnsi="Times New Roman" w:cs="Times New Roman"/>
-          <w:lang w:eastAsia="es-ES"/>
-        </w:rPr>
-      </w:pPr>
-      <w:r>
-        <w:rPr>
-          <w:rFonts w:ascii="Times New Roman" w:eastAsia="Times New Roman" w:hAnsi="Times New Roman" w:cs="Times New Roman"/>
-          <w:lang w:eastAsia="es-ES"/>
-        </w:rPr>
-        <w:t xml:space="preserve">3- El % en masa de “H” en hidrogeno sulfato de magnesio </w:t>
-      </w:r>
-      <w:proofErr w:type="spellStart"/>
-      <w:r>
-        <w:rPr>
-          <w:rFonts w:ascii="Times New Roman" w:eastAsia="Times New Roman" w:hAnsi="Times New Roman" w:cs="Times New Roman"/>
-          <w:lang w:eastAsia="es-ES"/>
-        </w:rPr>
-        <w:t>hexa</w:t>
-      </w:r>
-      <w:proofErr w:type="spellEnd"/>
-      <w:r>
-        <w:rPr>
-          <w:rFonts w:ascii="Times New Roman" w:eastAsia="Times New Roman" w:hAnsi="Times New Roman" w:cs="Times New Roman"/>
-          <w:lang w:eastAsia="es-ES"/>
-        </w:rPr>
-        <w:t xml:space="preserve"> hidrato</w:t>
+      <w:r>
+        <w:rPr>
+          <w:rFonts w:ascii="Times New Roman" w:eastAsia="Times New Roman" w:hAnsi="Times New Roman" w:cs="Times New Roman"/>
+          <w:lang w:eastAsia="es-ES"/>
+        </w:rPr>
+        <w:t>3- El % en masa de “H” en hidrogeno sulfato de magnesio hexa hidrato</w:t>
       </w:r>
       <w:r>
         <w:rPr>
@@ -6463,23 +6238,13 @@
         </w:rPr>
         <w:t xml:space="preserve">asas en </w:t>
       </w:r>
-      <w:proofErr w:type="spellStart"/>
       <w:r>
         <w:rPr>
           <w:rFonts w:ascii="Times New Roman" w:eastAsia="Times New Roman" w:hAnsi="Times New Roman" w:cs="Times New Roman"/>
           <w:b/>
           <w:lang w:eastAsia="es-ES"/>
         </w:rPr>
-        <w:t>uma</w:t>
-      </w:r>
-      <w:proofErr w:type="spellEnd"/>
-      <w:r>
-        <w:rPr>
-          <w:rFonts w:ascii="Times New Roman" w:eastAsia="Times New Roman" w:hAnsi="Times New Roman" w:cs="Times New Roman"/>
-          <w:b/>
-          <w:lang w:eastAsia="es-ES"/>
-        </w:rPr>
-        <w:t xml:space="preserve"> </w:t>
+        <w:t xml:space="preserve">uma </w:t>
       </w:r>
       <w:r>
         <w:rPr>
@@ -6584,33 +6349,15 @@
           <w:rFonts w:ascii="Times New Roman" w:eastAsia="Times New Roman" w:hAnsi="Times New Roman" w:cs="Times New Roman"/>
           <w:lang w:eastAsia="es-ES"/>
         </w:rPr>
-        <w:t xml:space="preserve">    carbono es 12 </w:t>
-      </w:r>
-      <w:proofErr w:type="spellStart"/>
-      <w:r>
-        <w:rPr>
-          <w:rFonts w:ascii="Times New Roman" w:eastAsia="Times New Roman" w:hAnsi="Times New Roman" w:cs="Times New Roman"/>
-          <w:lang w:eastAsia="es-ES"/>
-        </w:rPr>
-        <w:t>uma</w:t>
-      </w:r>
-      <w:proofErr w:type="spellEnd"/>
-      <w:r>
-        <w:rPr>
-          <w:rFonts w:ascii="Times New Roman" w:eastAsia="Times New Roman" w:hAnsi="Times New Roman" w:cs="Times New Roman"/>
-          <w:lang w:eastAsia="es-ES"/>
-        </w:rPr>
-        <w:t xml:space="preserve"> y cuatro átomos de (</w:t>
-      </w:r>
-      <w:proofErr w:type="gramStart"/>
-      <w:r>
-        <w:rPr>
-          <w:rFonts w:ascii="Times New Roman" w:eastAsia="Times New Roman" w:hAnsi="Times New Roman" w:cs="Times New Roman"/>
-          <w:lang w:eastAsia="es-ES"/>
-        </w:rPr>
-        <w:t>A )están</w:t>
-      </w:r>
-      <w:proofErr w:type="gramEnd"/>
+        <w:t xml:space="preserve">    carbono es 12 uma y cuatro átomos de (</w:t>
+      </w:r>
+      <w:r>
+        <w:rPr>
+          <w:rFonts w:ascii="Times New Roman" w:eastAsia="Times New Roman" w:hAnsi="Times New Roman" w:cs="Times New Roman"/>
+          <w:lang w:eastAsia="es-ES"/>
+        </w:rPr>
+        <w:t>A) están</w:t>
+      </w:r>
       <w:r>
         <w:rPr>
           <w:rFonts w:ascii="Times New Roman" w:eastAsia="Times New Roman" w:hAnsi="Times New Roman" w:cs="Times New Roman"/>
@@ -6633,35 +6380,16 @@
           <w:rFonts w:ascii="Times New Roman" w:eastAsia="Times New Roman" w:hAnsi="Times New Roman" w:cs="Times New Roman"/>
           <w:lang w:eastAsia="es-ES"/>
         </w:rPr>
-        <w:t xml:space="preserve">de </w:t>
-      </w:r>
-      <w:proofErr w:type="gramStart"/>
-      <w:r>
-        <w:rPr>
-          <w:rFonts w:ascii="Times New Roman" w:eastAsia="Times New Roman" w:hAnsi="Times New Roman" w:cs="Times New Roman"/>
-          <w:lang w:eastAsia="es-ES"/>
-        </w:rPr>
-        <w:t>A.(</w:t>
-      </w:r>
-      <w:proofErr w:type="gramEnd"/>
+        <w:t>de A.(</w:t>
+      </w:r>
       <w:r>
         <w:rPr>
           <w:rFonts w:ascii="Times New Roman" w:eastAsia="Times New Roman" w:hAnsi="Times New Roman" w:cs="Times New Roman"/>
           <w:b/>
           <w:lang w:eastAsia="es-ES"/>
         </w:rPr>
-        <w:t xml:space="preserve">35.55 </w:t>
-      </w:r>
-      <w:proofErr w:type="spellStart"/>
-      <w:r>
-        <w:rPr>
-          <w:rFonts w:ascii="Times New Roman" w:eastAsia="Times New Roman" w:hAnsi="Times New Roman" w:cs="Times New Roman"/>
-          <w:b/>
-          <w:lang w:eastAsia="es-ES"/>
-        </w:rPr>
-        <w:t>uma</w:t>
-      </w:r>
-      <w:proofErr w:type="spellEnd"/>
+        <w:t>35.55 uma</w:t>
+      </w:r>
       <w:r>
         <w:rPr>
           <w:rFonts w:ascii="Times New Roman" w:eastAsia="Times New Roman" w:hAnsi="Times New Roman" w:cs="Times New Roman"/>
@@ -6807,7 +6535,6 @@
           <w:szCs w:val="24"/>
           <w:lang w:eastAsia="es-ES"/>
         </w:rPr>
-        <w:lastRenderedPageBreak/>
         <w:t>5-</w:t>
       </w:r>
       <w:r>
@@ -6829,23 +6556,7 @@
           <w:rFonts w:ascii="Times New Roman" w:eastAsia="Times New Roman" w:hAnsi="Times New Roman" w:cs="Times New Roman"/>
           <w:lang w:eastAsia="es-ES"/>
         </w:rPr>
-        <w:t xml:space="preserve">a masa de fluoruro que hay en 24.6 g de fluoruro </w:t>
-      </w:r>
-      <w:proofErr w:type="spellStart"/>
-      <w:r>
-        <w:rPr>
-          <w:rFonts w:ascii="Times New Roman" w:eastAsia="Times New Roman" w:hAnsi="Times New Roman" w:cs="Times New Roman"/>
-          <w:lang w:eastAsia="es-ES"/>
-        </w:rPr>
-        <w:t>estanoso</w:t>
-      </w:r>
-      <w:proofErr w:type="spellEnd"/>
-      <w:r>
-        <w:rPr>
-          <w:rFonts w:ascii="Times New Roman" w:eastAsia="Times New Roman" w:hAnsi="Times New Roman" w:cs="Times New Roman"/>
-          <w:lang w:eastAsia="es-ES"/>
-        </w:rPr>
-        <w:t xml:space="preserve"> es:(</w:t>
+        <w:t>a masa de fluoruro que hay en 24.6 g de fluoruro estanoso es:(</w:t>
       </w:r>
       <w:r>
         <w:rPr>
@@ -7153,17 +6864,8 @@
           <w:rFonts w:ascii="Times New Roman" w:eastAsia="Times New Roman" w:hAnsi="Times New Roman" w:cs="Times New Roman"/>
           <w:lang w:eastAsia="es-ES"/>
         </w:rPr>
-        <w:t xml:space="preserve"> los gramos de sulfuro de Ca que contienen 5.37 g de </w:t>
-      </w:r>
-      <w:proofErr w:type="gramStart"/>
-      <w:r>
-        <w:rPr>
-          <w:rFonts w:ascii="Times New Roman" w:eastAsia="Times New Roman" w:hAnsi="Times New Roman" w:cs="Times New Roman"/>
-          <w:lang w:eastAsia="es-ES"/>
-        </w:rPr>
-        <w:t>S.(</w:t>
-      </w:r>
-      <w:proofErr w:type="gramEnd"/>
+        <w:t xml:space="preserve"> los gramos de sulfuro de Ca que contienen 5.37 g de S.(</w:t>
+      </w:r>
       <w:r>
         <w:rPr>
           <w:rFonts w:ascii="Times New Roman" w:eastAsia="Times New Roman" w:hAnsi="Times New Roman" w:cs="Times New Roman"/>
@@ -8789,10 +8491,690 @@
     </w:p>
     <w:p>
       <w:pPr>
+        <w:numPr>
+          <w:ilvl w:val="0"/>
+          <w:numId w:val="6"/>
+        </w:numPr>
+        <w:spacing w:after="0" w:line="240" w:lineRule="auto"/>
+        <w:rPr>
+          <w:rFonts w:ascii="Times New Roman" w:eastAsia="Times New Roman" w:hAnsi="Times New Roman" w:cs="Times New Roman"/>
+          <w:lang w:eastAsia="es-ES"/>
+        </w:rPr>
+      </w:pPr>
+      <w:r>
+        <w:rPr>
+          <w:rFonts w:ascii="Times New Roman" w:eastAsia="Times New Roman" w:hAnsi="Times New Roman" w:cs="Times New Roman"/>
+          <w:lang w:val="es-ES" w:eastAsia="es-ES"/>
+        </w:rPr>
+        <w:t>Las moles de MgS en 3.25g de compuesto    (</w:t>
+      </w:r>
+      <w:r>
+        <w:rPr>
+          <w:rFonts w:ascii="Times New Roman" w:eastAsia="Times New Roman" w:hAnsi="Times New Roman" w:cs="Times New Roman"/>
+          <w:b/>
+          <w:bCs/>
+          <w:lang w:val="es-ES" w:eastAsia="es-ES"/>
+        </w:rPr>
+        <w:t>0.0576 moles</w:t>
+      </w:r>
+      <w:r>
+        <w:rPr>
+          <w:rFonts w:ascii="Times New Roman" w:eastAsia="Times New Roman" w:hAnsi="Times New Roman" w:cs="Times New Roman"/>
+          <w:lang w:val="es-419" w:eastAsia="es-ES"/>
+        </w:rPr>
+        <w:t> </w:t>
+      </w:r>
+      <w:r>
+        <w:rPr>
+          <w:rFonts w:ascii="Times New Roman" w:eastAsia="Times New Roman" w:hAnsi="Times New Roman" w:cs="Times New Roman"/>
+          <w:lang w:eastAsia="es-ES"/>
+        </w:rPr>
+        <w:t> </w:t>
+      </w:r>
+    </w:p>
+    <w:p>
+      <w:pPr>
+        <w:spacing w:after="0" w:line="240" w:lineRule="auto"/>
+        <w:ind w:left="708" w:firstLine="708"/>
+        <w:rPr>
+          <w:rFonts w:ascii="Times New Roman" w:eastAsia="Times New Roman" w:hAnsi="Times New Roman" w:cs="Times New Roman"/>
+          <w:lang w:eastAsia="es-ES"/>
+        </w:rPr>
+      </w:pPr>
+      <w:r>
+        <w:rPr>
+          <w:rFonts w:ascii="Times New Roman" w:eastAsia="Times New Roman" w:hAnsi="Times New Roman" w:cs="Times New Roman"/>
+          <w:lang w:val="es-419" w:eastAsia="es-ES"/>
+        </w:rPr>
+        <w:t>3.25g/1mol * 56.38g/mol = 0.0576445548 ≈ .0576 mol</w:t>
+      </w:r>
+      <w:r>
+        <w:rPr>
+          <w:rFonts w:ascii="Times New Roman" w:eastAsia="Times New Roman" w:hAnsi="Times New Roman" w:cs="Times New Roman"/>
+          <w:lang w:eastAsia="es-ES"/>
+        </w:rPr>
+        <w:t> </w:t>
+      </w:r>
+    </w:p>
+    <w:p>
+      <w:pPr>
+        <w:spacing w:after="0" w:line="240" w:lineRule="auto"/>
+        <w:rPr>
+          <w:rFonts w:ascii="Times New Roman" w:eastAsia="Times New Roman" w:hAnsi="Times New Roman" w:cs="Times New Roman"/>
+          <w:lang w:eastAsia="es-ES"/>
+        </w:rPr>
+      </w:pPr>
+      <w:r>
+        <w:rPr>
+          <w:rFonts w:ascii="Times New Roman" w:eastAsia="Times New Roman" w:hAnsi="Times New Roman" w:cs="Times New Roman"/>
+          <w:lang w:eastAsia="es-ES"/>
+        </w:rPr>
+        <w:t> </w:t>
+      </w:r>
+    </w:p>
+    <w:p>
+      <w:pPr>
+        <w:numPr>
+          <w:ilvl w:val="0"/>
+          <w:numId w:val="7"/>
+        </w:numPr>
+        <w:spacing w:after="0" w:line="240" w:lineRule="auto"/>
+        <w:rPr>
+          <w:rFonts w:ascii="Times New Roman" w:eastAsia="Times New Roman" w:hAnsi="Times New Roman" w:cs="Times New Roman"/>
+          <w:lang w:eastAsia="es-ES"/>
+        </w:rPr>
+      </w:pPr>
+      <w:r>
+        <w:rPr>
+          <w:rFonts w:ascii="Times New Roman" w:eastAsia="Times New Roman" w:hAnsi="Times New Roman" w:cs="Times New Roman"/>
+          <w:lang w:val="es-ES" w:eastAsia="es-ES"/>
+        </w:rPr>
+        <w:t> La masa en gramo de 1.73 mol de CaH</w:t>
+      </w:r>
+      <w:r>
+        <w:rPr>
+          <w:rFonts w:ascii="Times New Roman" w:eastAsia="Times New Roman" w:hAnsi="Times New Roman" w:cs="Times New Roman"/>
+          <w:vertAlign w:val="subscript"/>
+          <w:lang w:val="es-ES" w:eastAsia="es-ES"/>
+        </w:rPr>
+        <w:t>2 </w:t>
+      </w:r>
+      <w:r>
+        <w:rPr>
+          <w:rFonts w:ascii="Times New Roman" w:eastAsia="Times New Roman" w:hAnsi="Times New Roman" w:cs="Times New Roman"/>
+          <w:lang w:val="es-ES" w:eastAsia="es-ES"/>
+        </w:rPr>
+        <w:t>         (</w:t>
+      </w:r>
+      <w:r>
+        <w:rPr>
+          <w:rFonts w:ascii="Times New Roman" w:eastAsia="Times New Roman" w:hAnsi="Times New Roman" w:cs="Times New Roman"/>
+          <w:b/>
+          <w:bCs/>
+          <w:lang w:val="es-ES" w:eastAsia="es-ES"/>
+        </w:rPr>
+        <w:t>72.83g</w:t>
+      </w:r>
+      <w:r>
+        <w:rPr>
+          <w:rFonts w:ascii="Times New Roman" w:eastAsia="Times New Roman" w:hAnsi="Times New Roman" w:cs="Times New Roman"/>
+          <w:lang w:val="es-ES" w:eastAsia="es-ES"/>
+        </w:rPr>
+        <w:t>)  </w:t>
+      </w:r>
+      <w:r>
+        <w:rPr>
+          <w:rFonts w:ascii="Times New Roman" w:eastAsia="Times New Roman" w:hAnsi="Times New Roman" w:cs="Times New Roman"/>
+          <w:lang w:val="es-419" w:eastAsia="es-ES"/>
+        </w:rPr>
+        <w:t> </w:t>
+      </w:r>
+      <w:r>
+        <w:rPr>
+          <w:rFonts w:ascii="Times New Roman" w:eastAsia="Times New Roman" w:hAnsi="Times New Roman" w:cs="Times New Roman"/>
+          <w:lang w:eastAsia="es-ES"/>
+        </w:rPr>
+        <w:t> </w:t>
+      </w:r>
+    </w:p>
+    <w:p>
+      <w:pPr>
+        <w:spacing w:after="0" w:line="240" w:lineRule="auto"/>
+        <w:ind w:left="708" w:firstLine="708"/>
+        <w:rPr>
+          <w:rFonts w:ascii="Times New Roman" w:eastAsia="Times New Roman" w:hAnsi="Times New Roman" w:cs="Times New Roman"/>
+          <w:lang w:eastAsia="es-ES"/>
+        </w:rPr>
+      </w:pPr>
+      <w:r>
+        <w:rPr>
+          <w:rFonts w:ascii="Times New Roman" w:eastAsia="Times New Roman" w:hAnsi="Times New Roman" w:cs="Times New Roman"/>
+          <w:lang w:val="en-US" w:eastAsia="es-ES"/>
+        </w:rPr>
+        <w:t>42.09g/1mol*1.73 mol/ 1 g =72.8157 ≈ 72.82 g</w:t>
+      </w:r>
+      <w:r>
+        <w:rPr>
+          <w:rFonts w:ascii="Times New Roman" w:eastAsia="Times New Roman" w:hAnsi="Times New Roman" w:cs="Times New Roman"/>
+          <w:lang w:eastAsia="es-ES"/>
+        </w:rPr>
+        <w:t> </w:t>
+      </w:r>
+    </w:p>
+    <w:p>
+      <w:pPr>
+        <w:spacing w:after="0" w:line="240" w:lineRule="auto"/>
+        <w:rPr>
+          <w:rFonts w:ascii="Times New Roman" w:eastAsia="Times New Roman" w:hAnsi="Times New Roman" w:cs="Times New Roman"/>
+          <w:lang w:eastAsia="es-ES"/>
+        </w:rPr>
+      </w:pPr>
+      <w:r>
+        <w:rPr>
+          <w:rFonts w:ascii="Times New Roman" w:eastAsia="Times New Roman" w:hAnsi="Times New Roman" w:cs="Times New Roman"/>
+          <w:lang w:eastAsia="es-ES"/>
+        </w:rPr>
+        <w:t> </w:t>
+      </w:r>
+    </w:p>
+    <w:p>
+      <w:pPr>
+        <w:numPr>
+          <w:ilvl w:val="0"/>
+          <w:numId w:val="8"/>
+        </w:numPr>
+        <w:spacing w:after="0" w:line="240" w:lineRule="auto"/>
+        <w:rPr>
+          <w:rFonts w:ascii="Times New Roman" w:eastAsia="Times New Roman" w:hAnsi="Times New Roman" w:cs="Times New Roman"/>
+          <w:lang w:eastAsia="es-ES"/>
+        </w:rPr>
+      </w:pPr>
+      <w:r>
+        <w:rPr>
+          <w:rFonts w:ascii="Times New Roman" w:eastAsia="Times New Roman" w:hAnsi="Times New Roman" w:cs="Times New Roman"/>
+          <w:lang w:val="es-ES" w:eastAsia="es-ES"/>
+        </w:rPr>
+        <w:t>las moles de “ Cl</w:t>
+      </w:r>
+      <w:r>
+        <w:rPr>
+          <w:rFonts w:ascii="Times New Roman" w:eastAsia="Times New Roman" w:hAnsi="Times New Roman" w:cs="Times New Roman"/>
+          <w:vertAlign w:val="superscript"/>
+          <w:lang w:val="es-ES" w:eastAsia="es-ES"/>
+        </w:rPr>
+        <w:t>  “ </w:t>
+      </w:r>
+      <w:r>
+        <w:rPr>
+          <w:rFonts w:ascii="Times New Roman" w:eastAsia="Times New Roman" w:hAnsi="Times New Roman" w:cs="Times New Roman"/>
+          <w:lang w:val="es-ES" w:eastAsia="es-ES"/>
+        </w:rPr>
+        <w:t>en 0.0750 g AlCl</w:t>
+      </w:r>
+      <w:r>
+        <w:rPr>
+          <w:rFonts w:ascii="Times New Roman" w:eastAsia="Times New Roman" w:hAnsi="Times New Roman" w:cs="Times New Roman"/>
+          <w:vertAlign w:val="subscript"/>
+          <w:lang w:val="es-ES" w:eastAsia="es-ES"/>
+        </w:rPr>
+        <w:t>3  </w:t>
+      </w:r>
+      <w:r>
+        <w:rPr>
+          <w:rFonts w:ascii="Times New Roman" w:eastAsia="Times New Roman" w:hAnsi="Times New Roman" w:cs="Times New Roman"/>
+          <w:lang w:val="es-ES" w:eastAsia="es-ES"/>
+        </w:rPr>
+        <w:t>              (</w:t>
+      </w:r>
+      <w:r>
+        <w:rPr>
+          <w:rFonts w:ascii="Times New Roman" w:eastAsia="Times New Roman" w:hAnsi="Times New Roman" w:cs="Times New Roman"/>
+          <w:b/>
+          <w:bCs/>
+          <w:lang w:val="es-ES" w:eastAsia="es-ES"/>
+        </w:rPr>
+        <w:t>1.69X10</w:t>
+      </w:r>
+      <w:r>
+        <w:rPr>
+          <w:rFonts w:ascii="Times New Roman" w:eastAsia="Times New Roman" w:hAnsi="Times New Roman" w:cs="Times New Roman"/>
+          <w:b/>
+          <w:bCs/>
+          <w:vertAlign w:val="superscript"/>
+          <w:lang w:val="es-ES" w:eastAsia="es-ES"/>
+        </w:rPr>
+        <w:t>-3 </w:t>
+      </w:r>
+      <w:r>
+        <w:rPr>
+          <w:rFonts w:ascii="Times New Roman" w:eastAsia="Times New Roman" w:hAnsi="Times New Roman" w:cs="Times New Roman"/>
+          <w:b/>
+          <w:bCs/>
+          <w:lang w:val="es-ES" w:eastAsia="es-ES"/>
+        </w:rPr>
+        <w:t>moles</w:t>
+      </w:r>
+      <w:r>
+        <w:rPr>
+          <w:rFonts w:ascii="Times New Roman" w:eastAsia="Times New Roman" w:hAnsi="Times New Roman" w:cs="Times New Roman"/>
+          <w:lang w:val="es-ES" w:eastAsia="es-ES"/>
+        </w:rPr>
+        <w:t>)</w:t>
+      </w:r>
+      <w:r>
+        <w:rPr>
+          <w:rFonts w:ascii="Times New Roman" w:eastAsia="Times New Roman" w:hAnsi="Times New Roman" w:cs="Times New Roman"/>
+          <w:lang w:val="es-419" w:eastAsia="es-ES"/>
+        </w:rPr>
+        <w:t> </w:t>
+      </w:r>
+      <w:r>
+        <w:rPr>
+          <w:rFonts w:ascii="Times New Roman" w:eastAsia="Times New Roman" w:hAnsi="Times New Roman" w:cs="Times New Roman"/>
+          <w:lang w:eastAsia="es-ES"/>
+        </w:rPr>
+        <w:t> </w:t>
+      </w:r>
+    </w:p>
+    <w:p>
+      <w:pPr>
+        <w:spacing w:after="0" w:line="240" w:lineRule="auto"/>
+        <w:ind w:left="708" w:firstLine="708"/>
+        <w:rPr>
+          <w:rFonts w:ascii="Times New Roman" w:eastAsia="Times New Roman" w:hAnsi="Times New Roman" w:cs="Times New Roman"/>
+          <w:lang w:eastAsia="es-ES"/>
+        </w:rPr>
+      </w:pPr>
+      <w:r>
+        <w:rPr>
+          <w:rFonts w:ascii="Times New Roman" w:eastAsia="Times New Roman" w:hAnsi="Times New Roman" w:cs="Times New Roman"/>
+          <w:lang w:val="es-419" w:eastAsia="es-ES"/>
+        </w:rPr>
+        <w:t>.0750g*mol/133.34g*3 mol Cl/1molAlCl3=0.016874 mol de Cl ≈ 1.69*10^3 mol de Cl</w:t>
+      </w:r>
+      <w:r>
+        <w:rPr>
+          <w:rFonts w:ascii="Times New Roman" w:eastAsia="Times New Roman" w:hAnsi="Times New Roman" w:cs="Times New Roman"/>
+          <w:lang w:eastAsia="es-ES"/>
+        </w:rPr>
+        <w:t> </w:t>
+      </w:r>
+    </w:p>
+    <w:p>
+      <w:pPr>
+        <w:spacing w:after="0" w:line="240" w:lineRule="auto"/>
+        <w:rPr>
+          <w:rFonts w:ascii="Times New Roman" w:eastAsia="Times New Roman" w:hAnsi="Times New Roman" w:cs="Times New Roman"/>
+          <w:lang w:eastAsia="es-ES"/>
+        </w:rPr>
+      </w:pPr>
+      <w:r>
+        <w:rPr>
+          <w:rFonts w:ascii="Times New Roman" w:eastAsia="Times New Roman" w:hAnsi="Times New Roman" w:cs="Times New Roman"/>
+          <w:lang w:eastAsia="es-ES"/>
+        </w:rPr>
+        <w:t> </w:t>
+      </w:r>
+    </w:p>
+    <w:p>
+      <w:pPr>
+        <w:numPr>
+          <w:ilvl w:val="0"/>
+          <w:numId w:val="9"/>
+        </w:numPr>
+        <w:spacing w:after="0" w:line="240" w:lineRule="auto"/>
+        <w:rPr>
+          <w:rFonts w:ascii="Times New Roman" w:eastAsia="Times New Roman" w:hAnsi="Times New Roman" w:cs="Times New Roman"/>
+          <w:lang w:eastAsia="es-ES"/>
+        </w:rPr>
+      </w:pPr>
+      <w:r>
+        <w:rPr>
+          <w:rFonts w:ascii="Times New Roman" w:eastAsia="Times New Roman" w:hAnsi="Times New Roman" w:cs="Times New Roman"/>
+          <w:lang w:val="es-ES" w:eastAsia="es-ES"/>
+        </w:rPr>
+        <w:t>la masa molar del colesterol si 0.00105 mol pesan 0.406 g.    </w:t>
+      </w:r>
+      <w:r>
+        <w:rPr>
+          <w:rFonts w:ascii="Times New Roman" w:eastAsia="Times New Roman" w:hAnsi="Times New Roman" w:cs="Times New Roman"/>
+          <w:b/>
+          <w:bCs/>
+          <w:lang w:val="es-ES" w:eastAsia="es-ES"/>
+        </w:rPr>
+        <w:t>(386.7 g/mol</w:t>
+      </w:r>
+      <w:r>
+        <w:rPr>
+          <w:rFonts w:ascii="Times New Roman" w:eastAsia="Times New Roman" w:hAnsi="Times New Roman" w:cs="Times New Roman"/>
+          <w:lang w:val="es-ES" w:eastAsia="es-ES"/>
+        </w:rPr>
+        <w:t>)</w:t>
+      </w:r>
+      <w:r>
+        <w:rPr>
+          <w:rFonts w:ascii="Times New Roman" w:eastAsia="Times New Roman" w:hAnsi="Times New Roman" w:cs="Times New Roman"/>
+          <w:lang w:val="es-419" w:eastAsia="es-ES"/>
+        </w:rPr>
+        <w:t> </w:t>
+      </w:r>
+      <w:r>
+        <w:rPr>
+          <w:rFonts w:ascii="Times New Roman" w:eastAsia="Times New Roman" w:hAnsi="Times New Roman" w:cs="Times New Roman"/>
+          <w:lang w:eastAsia="es-ES"/>
+        </w:rPr>
+        <w:t> </w:t>
+      </w:r>
+    </w:p>
+    <w:p>
+      <w:pPr>
+        <w:spacing w:after="0" w:line="240" w:lineRule="auto"/>
+        <w:ind w:left="708" w:firstLine="708"/>
+        <w:rPr>
+          <w:rFonts w:ascii="Times New Roman" w:eastAsia="Times New Roman" w:hAnsi="Times New Roman" w:cs="Times New Roman"/>
+          <w:lang w:eastAsia="es-ES"/>
+        </w:rPr>
+      </w:pPr>
+      <w:r>
+        <w:rPr>
+          <w:rFonts w:ascii="Times New Roman" w:eastAsia="Times New Roman" w:hAnsi="Times New Roman" w:cs="Times New Roman"/>
+          <w:lang w:val="es-419" w:eastAsia="es-ES"/>
+        </w:rPr>
+        <w:t>.406g/0.00105mol=3.86.666 g/mol≈ 386.7 g/mol</w:t>
+      </w:r>
+      <w:r>
+        <w:rPr>
+          <w:rFonts w:ascii="Times New Roman" w:eastAsia="Times New Roman" w:hAnsi="Times New Roman" w:cs="Times New Roman"/>
+          <w:lang w:eastAsia="es-ES"/>
+        </w:rPr>
+        <w:t> </w:t>
+      </w:r>
+    </w:p>
+    <w:p>
+      <w:pPr>
+        <w:spacing w:after="0" w:line="240" w:lineRule="auto"/>
+        <w:rPr>
+          <w:rFonts w:ascii="Times New Roman" w:eastAsia="Times New Roman" w:hAnsi="Times New Roman" w:cs="Times New Roman"/>
+          <w:lang w:eastAsia="es-ES"/>
+        </w:rPr>
+      </w:pPr>
+      <w:r>
+        <w:rPr>
+          <w:rFonts w:ascii="Times New Roman" w:eastAsia="Times New Roman" w:hAnsi="Times New Roman" w:cs="Times New Roman"/>
+          <w:lang w:eastAsia="es-ES"/>
+        </w:rPr>
+        <w:t> </w:t>
+      </w:r>
+    </w:p>
+    <w:p>
+      <w:pPr>
+        <w:numPr>
+          <w:ilvl w:val="0"/>
+          <w:numId w:val="10"/>
+        </w:numPr>
+        <w:spacing w:after="0" w:line="240" w:lineRule="auto"/>
+        <w:rPr>
+          <w:rFonts w:ascii="Times New Roman" w:eastAsia="Times New Roman" w:hAnsi="Times New Roman" w:cs="Times New Roman"/>
+          <w:lang w:eastAsia="es-ES"/>
+        </w:rPr>
+      </w:pPr>
+      <w:r>
+        <w:rPr>
+          <w:rFonts w:ascii="Times New Roman" w:eastAsia="Times New Roman" w:hAnsi="Times New Roman" w:cs="Times New Roman"/>
+          <w:lang w:val="es-ES" w:eastAsia="es-ES"/>
+        </w:rPr>
+        <w:t> el número de moléculas en 0.245 mol de CH</w:t>
+      </w:r>
+      <w:r>
+        <w:rPr>
+          <w:rFonts w:ascii="Times New Roman" w:eastAsia="Times New Roman" w:hAnsi="Times New Roman" w:cs="Times New Roman"/>
+          <w:vertAlign w:val="subscript"/>
+          <w:lang w:val="es-ES" w:eastAsia="es-ES"/>
+        </w:rPr>
+        <w:t>3</w:t>
+      </w:r>
+      <w:r>
+        <w:rPr>
+          <w:rFonts w:ascii="Times New Roman" w:eastAsia="Times New Roman" w:hAnsi="Times New Roman" w:cs="Times New Roman"/>
+          <w:lang w:val="es-ES" w:eastAsia="es-ES"/>
+        </w:rPr>
+        <w:t>OH           (</w:t>
+      </w:r>
+      <w:r>
+        <w:rPr>
+          <w:rFonts w:ascii="Times New Roman" w:eastAsia="Times New Roman" w:hAnsi="Times New Roman" w:cs="Times New Roman"/>
+          <w:b/>
+          <w:bCs/>
+          <w:lang w:val="es-ES" w:eastAsia="es-ES"/>
+        </w:rPr>
+        <w:t>1.48x10</w:t>
+      </w:r>
+      <w:r>
+        <w:rPr>
+          <w:rFonts w:ascii="Times New Roman" w:eastAsia="Times New Roman" w:hAnsi="Times New Roman" w:cs="Times New Roman"/>
+          <w:b/>
+          <w:bCs/>
+          <w:vertAlign w:val="superscript"/>
+          <w:lang w:val="es-ES" w:eastAsia="es-ES"/>
+        </w:rPr>
+        <w:t>23 </w:t>
+      </w:r>
+      <w:r>
+        <w:rPr>
+          <w:rFonts w:ascii="Times New Roman" w:eastAsia="Times New Roman" w:hAnsi="Times New Roman" w:cs="Times New Roman"/>
+          <w:b/>
+          <w:bCs/>
+          <w:lang w:val="es-ES" w:eastAsia="es-ES"/>
+        </w:rPr>
+        <w:t>moléculas</w:t>
+      </w:r>
+      <w:r>
+        <w:rPr>
+          <w:rFonts w:ascii="Times New Roman" w:eastAsia="Times New Roman" w:hAnsi="Times New Roman" w:cs="Times New Roman"/>
+          <w:lang w:val="es-ES" w:eastAsia="es-ES"/>
+        </w:rPr>
+        <w:t>)  </w:t>
+      </w:r>
+      <w:r>
+        <w:rPr>
+          <w:rFonts w:ascii="Times New Roman" w:eastAsia="Times New Roman" w:hAnsi="Times New Roman" w:cs="Times New Roman"/>
+          <w:lang w:val="es-419" w:eastAsia="es-ES"/>
+        </w:rPr>
+        <w:t> </w:t>
+      </w:r>
+      <w:r>
+        <w:rPr>
+          <w:rFonts w:ascii="Times New Roman" w:eastAsia="Times New Roman" w:hAnsi="Times New Roman" w:cs="Times New Roman"/>
+          <w:lang w:eastAsia="es-ES"/>
+        </w:rPr>
+        <w:t> </w:t>
+      </w:r>
+    </w:p>
+    <w:p>
+      <w:pPr>
+        <w:spacing w:after="0" w:line="240" w:lineRule="auto"/>
+        <w:ind w:left="708" w:firstLine="708"/>
+        <w:rPr>
+          <w:rFonts w:ascii="Times New Roman" w:eastAsia="Times New Roman" w:hAnsi="Times New Roman" w:cs="Times New Roman"/>
+          <w:lang w:eastAsia="es-ES"/>
+        </w:rPr>
+      </w:pPr>
+      <w:r>
+        <w:rPr>
+          <w:rFonts w:ascii="Times New Roman" w:eastAsia="Times New Roman" w:hAnsi="Times New Roman" w:cs="Times New Roman"/>
+          <w:lang w:val="es-419" w:eastAsia="es-ES"/>
+        </w:rPr>
+        <w:t>.245 mol*6.022*10^23</w:t>
+      </w:r>
+      <w:r>
+        <w:rPr>
+          <w:rFonts w:ascii="Times New Roman" w:eastAsia="Times New Roman" w:hAnsi="Times New Roman" w:cs="Times New Roman"/>
+          <w:lang w:val="en-US" w:eastAsia="es-ES"/>
+        </w:rPr>
+        <w:t>=</w:t>
+      </w:r>
+      <w:r>
+        <w:rPr>
+          <w:rFonts w:ascii="Times New Roman" w:eastAsia="Times New Roman" w:hAnsi="Times New Roman" w:cs="Times New Roman"/>
+          <w:lang w:val="es-419" w:eastAsia="es-ES"/>
+        </w:rPr>
+        <w:t>1.47539*10^23</w:t>
+      </w:r>
+      <w:r>
+        <w:rPr>
+          <w:rFonts w:ascii="Times New Roman" w:eastAsia="Times New Roman" w:hAnsi="Times New Roman" w:cs="Times New Roman"/>
+          <w:lang w:val="en-US" w:eastAsia="es-ES"/>
+        </w:rPr>
+        <w:t>≈</w:t>
+      </w:r>
+      <w:r>
+        <w:rPr>
+          <w:rFonts w:ascii="Times New Roman" w:eastAsia="Times New Roman" w:hAnsi="Times New Roman" w:cs="Times New Roman"/>
+          <w:lang w:val="es-419" w:eastAsia="es-ES"/>
+        </w:rPr>
+        <w:t>1.48*10^23 moléculas</w:t>
+      </w:r>
+      <w:r>
+        <w:rPr>
+          <w:rFonts w:ascii="Times New Roman" w:eastAsia="Times New Roman" w:hAnsi="Times New Roman" w:cs="Times New Roman"/>
+          <w:lang w:eastAsia="es-ES"/>
+        </w:rPr>
+        <w:t> </w:t>
+      </w:r>
+    </w:p>
+    <w:p>
+      <w:pPr>
+        <w:spacing w:after="0" w:line="240" w:lineRule="auto"/>
+        <w:rPr>
+          <w:rFonts w:ascii="Times New Roman" w:eastAsia="Times New Roman" w:hAnsi="Times New Roman" w:cs="Times New Roman"/>
+          <w:lang w:eastAsia="es-ES"/>
+        </w:rPr>
+      </w:pPr>
+      <w:r>
+        <w:rPr>
+          <w:rFonts w:ascii="Times New Roman" w:eastAsia="Times New Roman" w:hAnsi="Times New Roman" w:cs="Times New Roman"/>
+          <w:lang w:eastAsia="es-ES"/>
+        </w:rPr>
+        <w:t> </w:t>
+      </w:r>
+    </w:p>
+    <w:p>
+      <w:pPr>
+        <w:numPr>
+          <w:ilvl w:val="0"/>
+          <w:numId w:val="11"/>
+        </w:numPr>
+        <w:spacing w:after="0" w:line="240" w:lineRule="auto"/>
+        <w:rPr>
+          <w:rFonts w:ascii="Times New Roman" w:eastAsia="Times New Roman" w:hAnsi="Times New Roman" w:cs="Times New Roman"/>
+          <w:lang w:eastAsia="es-ES"/>
+        </w:rPr>
+      </w:pPr>
+      <w:r>
+        <w:rPr>
+          <w:rFonts w:ascii="Times New Roman" w:eastAsia="Times New Roman" w:hAnsi="Times New Roman" w:cs="Times New Roman"/>
+          <w:lang w:val="es-ES" w:eastAsia="es-ES"/>
+        </w:rPr>
+        <w:t>número de átomos de H en 5.7 mol de H2CO3  </w:t>
+      </w:r>
+      <w:r>
+        <w:rPr>
+          <w:rFonts w:ascii="Times New Roman" w:eastAsia="Times New Roman" w:hAnsi="Times New Roman" w:cs="Times New Roman"/>
+          <w:lang w:eastAsia="es-ES"/>
+        </w:rPr>
+        <w:t> </w:t>
+      </w:r>
+    </w:p>
+    <w:p>
+      <w:pPr>
+        <w:spacing w:after="0" w:line="240" w:lineRule="auto"/>
+        <w:ind w:left="708" w:firstLine="708"/>
+        <w:rPr>
+          <w:rFonts w:ascii="Times New Roman" w:eastAsia="Times New Roman" w:hAnsi="Times New Roman" w:cs="Times New Roman"/>
+          <w:lang w:eastAsia="es-ES"/>
+        </w:rPr>
+      </w:pPr>
+      <w:r>
+        <w:rPr>
+          <w:rFonts w:ascii="Times New Roman" w:eastAsia="Times New Roman" w:hAnsi="Times New Roman" w:cs="Times New Roman"/>
+          <w:lang w:val="es-ES" w:eastAsia="es-ES"/>
+        </w:rPr>
+        <w:t>5.7mol/1*2molH/1molH2CO3</w:t>
+      </w:r>
+      <w:r>
+        <w:rPr>
+          <w:rFonts w:ascii="Times New Roman" w:eastAsia="Times New Roman" w:hAnsi="Times New Roman" w:cs="Times New Roman"/>
+          <w:lang w:val="es-419" w:eastAsia="es-ES"/>
+        </w:rPr>
+        <w:t>≈</w:t>
+      </w:r>
+      <w:r>
+        <w:rPr>
+          <w:rFonts w:ascii="Times New Roman" w:eastAsia="Times New Roman" w:hAnsi="Times New Roman" w:cs="Times New Roman"/>
+          <w:lang w:val="es-ES" w:eastAsia="es-ES"/>
+        </w:rPr>
+        <w:t>11.4*6.022*10^23</w:t>
+      </w:r>
+      <w:r>
+        <w:rPr>
+          <w:rFonts w:ascii="Times New Roman" w:eastAsia="Times New Roman" w:hAnsi="Times New Roman" w:cs="Times New Roman"/>
+          <w:lang w:val="es-419" w:eastAsia="es-ES"/>
+        </w:rPr>
+        <w:t>=</w:t>
+      </w:r>
+      <w:r>
+        <w:rPr>
+          <w:rFonts w:ascii="Times New Roman" w:eastAsia="Times New Roman" w:hAnsi="Times New Roman" w:cs="Times New Roman"/>
+          <w:lang w:val="es-ES" w:eastAsia="es-ES"/>
+        </w:rPr>
+        <w:t>6.865240610^24</w:t>
+      </w:r>
+      <w:r>
+        <w:rPr>
+          <w:rFonts w:ascii="Times New Roman" w:eastAsia="Times New Roman" w:hAnsi="Times New Roman" w:cs="Times New Roman"/>
+          <w:lang w:val="es-419" w:eastAsia="es-ES"/>
+        </w:rPr>
+        <w:t>≈</w:t>
+      </w:r>
+      <w:r>
+        <w:rPr>
+          <w:rFonts w:ascii="Times New Roman" w:eastAsia="Times New Roman" w:hAnsi="Times New Roman" w:cs="Times New Roman"/>
+          <w:b/>
+          <w:bCs/>
+          <w:lang w:val="es-ES" w:eastAsia="es-ES"/>
+        </w:rPr>
+        <w:t>6.87*10^24 </w:t>
+      </w:r>
+      <w:r>
+        <w:rPr>
+          <w:rFonts w:ascii="Times New Roman" w:eastAsia="Times New Roman" w:hAnsi="Times New Roman" w:cs="Times New Roman"/>
+          <w:lang w:val="es-ES" w:eastAsia="es-ES"/>
+        </w:rPr>
+        <w:t>moléculas de H</w:t>
+      </w:r>
+      <w:r>
+        <w:rPr>
+          <w:rFonts w:ascii="Times New Roman" w:eastAsia="Times New Roman" w:hAnsi="Times New Roman" w:cs="Times New Roman"/>
+          <w:lang w:eastAsia="es-ES"/>
+        </w:rPr>
+        <w:t> </w:t>
+      </w:r>
+    </w:p>
+    <w:p>
+      <w:pPr>
+        <w:spacing w:after="0" w:line="240" w:lineRule="auto"/>
+        <w:rPr>
+          <w:rFonts w:ascii="Times New Roman" w:eastAsia="Times New Roman" w:hAnsi="Times New Roman" w:cs="Times New Roman"/>
+          <w:lang w:eastAsia="es-ES"/>
+        </w:rPr>
+      </w:pPr>
+    </w:p>
+    <w:p>
+      <w:pPr>
         <w:pStyle w:val="Prrafodelista"/>
         <w:numPr>
           <w:ilvl w:val="0"/>
-          <w:numId w:val="1"/>
+          <w:numId w:val="11"/>
         </w:numPr>
         <w:spacing w:after="0" w:line="240" w:lineRule="auto"/>
         <w:rPr>
@@ -8805,87 +9187,7 @@
           <w:rFonts w:ascii="Times New Roman" w:eastAsia="Times New Roman" w:hAnsi="Times New Roman" w:cs="Times New Roman"/>
           <w:lang w:val="es-ES" w:eastAsia="es-ES"/>
         </w:rPr>
-        <w:t xml:space="preserve">Las moles de </w:t>
-      </w:r>
-      <w:proofErr w:type="spellStart"/>
-      <w:r>
-        <w:rPr>
-          <w:rFonts w:ascii="Times New Roman" w:eastAsia="Times New Roman" w:hAnsi="Times New Roman" w:cs="Times New Roman"/>
-          <w:lang w:val="es-ES" w:eastAsia="es-ES"/>
-        </w:rPr>
-        <w:t>MgS</w:t>
-      </w:r>
-      <w:proofErr w:type="spellEnd"/>
-      <w:r>
-        <w:rPr>
-          <w:rFonts w:ascii="Times New Roman" w:eastAsia="Times New Roman" w:hAnsi="Times New Roman" w:cs="Times New Roman"/>
-          <w:lang w:val="es-ES" w:eastAsia="es-ES"/>
-        </w:rPr>
-        <w:t xml:space="preserve"> </w:t>
-      </w:r>
-      <w:r>
-        <w:rPr>
-          <w:rFonts w:ascii="Times New Roman" w:eastAsia="Times New Roman" w:hAnsi="Times New Roman" w:cs="Times New Roman"/>
-          <w:lang w:val="es-ES" w:eastAsia="es-ES"/>
-        </w:rPr>
-        <w:t>en 3.25g de</w:t>
-      </w:r>
-      <w:r>
-        <w:rPr>
-          <w:rFonts w:ascii="Times New Roman" w:eastAsia="Times New Roman" w:hAnsi="Times New Roman" w:cs="Times New Roman"/>
-          <w:lang w:val="es-ES" w:eastAsia="es-ES"/>
-        </w:rPr>
-        <w:t xml:space="preserve"> </w:t>
-      </w:r>
-      <w:r>
-        <w:rPr>
-          <w:rFonts w:ascii="Times New Roman" w:eastAsia="Times New Roman" w:hAnsi="Times New Roman" w:cs="Times New Roman"/>
-          <w:lang w:val="es-ES" w:eastAsia="es-ES"/>
-        </w:rPr>
-        <w:t>compuesto (</w:t>
-      </w:r>
-      <w:r>
-        <w:rPr>
-          <w:rFonts w:ascii="Times New Roman" w:eastAsia="Times New Roman" w:hAnsi="Times New Roman" w:cs="Times New Roman"/>
-          <w:b/>
-          <w:lang w:val="es-ES" w:eastAsia="es-ES"/>
-        </w:rPr>
-        <w:t>0.0576 moles</w:t>
-      </w:r>
-    </w:p>
-    <w:p>
-      <w:pPr>
-        <w:pStyle w:val="Prrafodelista"/>
-        <w:numPr>
-          <w:ilvl w:val="0"/>
-          <w:numId w:val="1"/>
-        </w:numPr>
-        <w:spacing w:after="0" w:line="240" w:lineRule="auto"/>
-        <w:rPr>
-          <w:rFonts w:ascii="Times New Roman" w:eastAsia="Times New Roman" w:hAnsi="Times New Roman" w:cs="Times New Roman"/>
-          <w:lang w:val="es-ES" w:eastAsia="es-ES"/>
-        </w:rPr>
-      </w:pPr>
-      <w:r>
-        <w:rPr>
-          <w:rFonts w:ascii="Times New Roman" w:eastAsia="Times New Roman" w:hAnsi="Times New Roman" w:cs="Times New Roman"/>
-          <w:lang w:val="es-ES" w:eastAsia="es-ES"/>
-        </w:rPr>
-        <w:t xml:space="preserve"> </w:t>
-      </w:r>
-      <w:r>
-        <w:rPr>
-          <w:rFonts w:ascii="Times New Roman" w:eastAsia="Times New Roman" w:hAnsi="Times New Roman" w:cs="Times New Roman"/>
-          <w:lang w:val="es-ES" w:eastAsia="es-ES"/>
-        </w:rPr>
-        <w:t>L</w:t>
-      </w:r>
-      <w:r>
-        <w:rPr>
-          <w:rFonts w:ascii="Times New Roman" w:eastAsia="Times New Roman" w:hAnsi="Times New Roman" w:cs="Times New Roman"/>
-          <w:lang w:val="es-ES" w:eastAsia="es-ES"/>
-        </w:rPr>
-        <w:t>a masa en gramo de 1.73 mol de CaH</w:t>
+        <w:t>Cantidad en gramos de “S” en 5.00 mg de C</w:t>
       </w:r>
       <w:r>
         <w:rPr>
@@ -8893,111 +9195,14 @@
           <w:vertAlign w:val="subscript"/>
           <w:lang w:val="es-ES" w:eastAsia="es-ES"/>
         </w:rPr>
-        <w:t xml:space="preserve">2 </w:t>
-      </w:r>
-      <w:r>
-        <w:rPr>
-          <w:rFonts w:ascii="Times New Roman" w:eastAsia="Times New Roman" w:hAnsi="Times New Roman" w:cs="Times New Roman"/>
-          <w:lang w:val="es-ES" w:eastAsia="es-ES"/>
-        </w:rPr>
-        <w:t>(</w:t>
-      </w:r>
-      <w:r>
-        <w:rPr>
-          <w:rFonts w:ascii="Times New Roman" w:eastAsia="Times New Roman" w:hAnsi="Times New Roman" w:cs="Times New Roman"/>
-          <w:b/>
-          <w:lang w:val="es-ES" w:eastAsia="es-ES"/>
-        </w:rPr>
-        <w:t>72.83g</w:t>
-      </w:r>
-      <w:r>
-        <w:rPr>
-          <w:rFonts w:ascii="Times New Roman" w:eastAsia="Times New Roman" w:hAnsi="Times New Roman" w:cs="Times New Roman"/>
-          <w:lang w:val="es-ES" w:eastAsia="es-ES"/>
-        </w:rPr>
-        <w:t>)</w:t>
-      </w:r>
-      <w:r>
-        <w:rPr>
-          <w:rFonts w:ascii="Times New Roman" w:eastAsia="Times New Roman" w:hAnsi="Times New Roman" w:cs="Times New Roman"/>
-          <w:lang w:val="es-ES" w:eastAsia="es-ES"/>
-        </w:rPr>
-        <w:t xml:space="preserve">  </w:t>
-      </w:r>
-    </w:p>
-    <w:p>
-      <w:pPr>
-        <w:pStyle w:val="Prrafodelista"/>
-        <w:numPr>
-          <w:ilvl w:val="0"/>
-          <w:numId w:val="1"/>
-        </w:numPr>
-        <w:spacing w:after="0" w:line="240" w:lineRule="auto"/>
-        <w:rPr>
-          <w:rFonts w:ascii="Times New Roman" w:eastAsia="Times New Roman" w:hAnsi="Times New Roman" w:cs="Times New Roman"/>
-          <w:lang w:val="es-ES" w:eastAsia="es-ES"/>
-        </w:rPr>
-      </w:pPr>
-      <w:r>
-        <w:rPr>
-          <w:rFonts w:ascii="Times New Roman" w:eastAsia="Times New Roman" w:hAnsi="Times New Roman" w:cs="Times New Roman"/>
-          <w:lang w:val="es-ES" w:eastAsia="es-ES"/>
-        </w:rPr>
-        <w:t xml:space="preserve">las moles de </w:t>
-      </w:r>
-      <w:r>
-        <w:rPr>
-          <w:rFonts w:ascii="Times New Roman" w:eastAsia="Times New Roman" w:hAnsi="Times New Roman" w:cs="Times New Roman"/>
-          <w:lang w:val="es-ES" w:eastAsia="es-ES"/>
-        </w:rPr>
-        <w:t>“</w:t>
-      </w:r>
-      <w:r>
-        <w:rPr>
-          <w:rFonts w:ascii="Times New Roman" w:eastAsia="Times New Roman" w:hAnsi="Times New Roman" w:cs="Times New Roman"/>
-          <w:lang w:val="es-ES" w:eastAsia="es-ES"/>
-        </w:rPr>
-        <w:t>Cl</w:t>
-      </w:r>
-      <w:r>
-        <w:rPr>
-          <w:rFonts w:ascii="Times New Roman" w:eastAsia="Times New Roman" w:hAnsi="Times New Roman" w:cs="Times New Roman"/>
-          <w:vertAlign w:val="superscript"/>
-          <w:lang w:val="es-ES" w:eastAsia="es-ES"/>
-        </w:rPr>
-        <w:t xml:space="preserve"> </w:t>
-      </w:r>
-      <w:proofErr w:type="gramStart"/>
-      <w:r>
-        <w:rPr>
-          <w:rFonts w:ascii="Times New Roman" w:eastAsia="Times New Roman" w:hAnsi="Times New Roman" w:cs="Times New Roman"/>
-          <w:vertAlign w:val="superscript"/>
-          <w:lang w:val="es-ES" w:eastAsia="es-ES"/>
-        </w:rPr>
-        <w:t>“</w:t>
-      </w:r>
-      <w:r>
-        <w:rPr>
-          <w:rFonts w:ascii="Times New Roman" w:eastAsia="Times New Roman" w:hAnsi="Times New Roman" w:cs="Times New Roman"/>
-          <w:vertAlign w:val="superscript"/>
-          <w:lang w:val="es-ES" w:eastAsia="es-ES"/>
-        </w:rPr>
-        <w:t xml:space="preserve"> </w:t>
-      </w:r>
-      <w:r>
-        <w:rPr>
-          <w:rFonts w:ascii="Times New Roman" w:eastAsia="Times New Roman" w:hAnsi="Times New Roman" w:cs="Times New Roman"/>
-          <w:lang w:val="es-ES" w:eastAsia="es-ES"/>
-        </w:rPr>
-        <w:t>en</w:t>
-      </w:r>
-      <w:proofErr w:type="gramEnd"/>
-      <w:r>
-        <w:rPr>
-          <w:rFonts w:ascii="Times New Roman" w:eastAsia="Times New Roman" w:hAnsi="Times New Roman" w:cs="Times New Roman"/>
-          <w:lang w:val="es-ES" w:eastAsia="es-ES"/>
-        </w:rPr>
-        <w:t xml:space="preserve"> 0.0750 g AlCl</w:t>
+        <w:t>6</w:t>
+      </w:r>
+      <w:r>
+        <w:rPr>
+          <w:rFonts w:ascii="Times New Roman" w:eastAsia="Times New Roman" w:hAnsi="Times New Roman" w:cs="Times New Roman"/>
+          <w:lang w:val="es-ES" w:eastAsia="es-ES"/>
+        </w:rPr>
+        <w:t>H</w:t>
       </w:r>
       <w:r>
         <w:rPr>
@@ -9005,152 +9210,14 @@
           <w:vertAlign w:val="subscript"/>
           <w:lang w:val="es-ES" w:eastAsia="es-ES"/>
         </w:rPr>
-        <w:t xml:space="preserve">3  </w:t>
-      </w:r>
-      <w:r>
-        <w:rPr>
-          <w:rFonts w:ascii="Times New Roman" w:eastAsia="Times New Roman" w:hAnsi="Times New Roman" w:cs="Times New Roman"/>
-          <w:lang w:val="es-ES" w:eastAsia="es-ES"/>
-        </w:rPr>
-        <w:t xml:space="preserve">              </w:t>
-      </w:r>
-      <w:r>
-        <w:rPr>
-          <w:rFonts w:ascii="Times New Roman" w:eastAsia="Times New Roman" w:hAnsi="Times New Roman" w:cs="Times New Roman"/>
-          <w:lang w:val="es-ES" w:eastAsia="es-ES"/>
-        </w:rPr>
-        <w:t>(</w:t>
-      </w:r>
-      <w:r>
-        <w:rPr>
-          <w:rFonts w:ascii="Times New Roman" w:eastAsia="Times New Roman" w:hAnsi="Times New Roman" w:cs="Times New Roman"/>
-          <w:b/>
-          <w:lang w:val="es-ES" w:eastAsia="es-ES"/>
-        </w:rPr>
-        <w:t>1.69X10</w:t>
-      </w:r>
-      <w:r>
-        <w:rPr>
-          <w:rFonts w:ascii="Times New Roman" w:eastAsia="Times New Roman" w:hAnsi="Times New Roman" w:cs="Times New Roman"/>
-          <w:b/>
-          <w:vertAlign w:val="superscript"/>
-          <w:lang w:val="es-ES" w:eastAsia="es-ES"/>
-        </w:rPr>
-        <w:t xml:space="preserve">-3 </w:t>
-      </w:r>
-      <w:r>
-        <w:rPr>
-          <w:rFonts w:ascii="Times New Roman" w:eastAsia="Times New Roman" w:hAnsi="Times New Roman" w:cs="Times New Roman"/>
-          <w:b/>
-          <w:lang w:val="es-ES" w:eastAsia="es-ES"/>
-        </w:rPr>
-        <w:t>moles</w:t>
-      </w:r>
-      <w:r>
-        <w:rPr>
-          <w:rFonts w:ascii="Times New Roman" w:eastAsia="Times New Roman" w:hAnsi="Times New Roman" w:cs="Times New Roman"/>
-          <w:lang w:val="es-ES" w:eastAsia="es-ES"/>
-        </w:rPr>
-        <w:t>)</w:t>
-      </w:r>
-    </w:p>
-    <w:p>
-      <w:pPr>
-        <w:pStyle w:val="Prrafodelista"/>
-        <w:numPr>
-          <w:ilvl w:val="0"/>
-          <w:numId w:val="1"/>
-        </w:numPr>
-        <w:spacing w:after="0" w:line="240" w:lineRule="auto"/>
-        <w:rPr>
-          <w:rFonts w:ascii="Times New Roman" w:eastAsia="Times New Roman" w:hAnsi="Times New Roman" w:cs="Times New Roman"/>
-          <w:lang w:val="es-ES" w:eastAsia="es-ES"/>
-        </w:rPr>
-      </w:pPr>
-      <w:r>
-        <w:rPr>
-          <w:rFonts w:ascii="Times New Roman" w:eastAsia="Times New Roman" w:hAnsi="Times New Roman" w:cs="Times New Roman"/>
-          <w:lang w:val="es-ES" w:eastAsia="es-ES"/>
-        </w:rPr>
-        <w:t xml:space="preserve">la </w:t>
-      </w:r>
-      <w:r>
-        <w:rPr>
-          <w:rFonts w:ascii="Times New Roman" w:eastAsia="Times New Roman" w:hAnsi="Times New Roman" w:cs="Times New Roman"/>
-          <w:lang w:val="es-ES" w:eastAsia="es-ES"/>
-        </w:rPr>
-        <w:t xml:space="preserve">masa molar del colesterol si 0.00105 </w:t>
-      </w:r>
-      <w:r>
-        <w:rPr>
-          <w:rFonts w:ascii="Times New Roman" w:eastAsia="Times New Roman" w:hAnsi="Times New Roman" w:cs="Times New Roman"/>
-          <w:lang w:val="es-ES" w:eastAsia="es-ES"/>
-        </w:rPr>
-        <w:t>mol pesan</w:t>
-      </w:r>
-      <w:r>
-        <w:rPr>
-          <w:rFonts w:ascii="Times New Roman" w:eastAsia="Times New Roman" w:hAnsi="Times New Roman" w:cs="Times New Roman"/>
-          <w:lang w:val="es-ES" w:eastAsia="es-ES"/>
-        </w:rPr>
-        <w:t xml:space="preserve"> 0.406 g. </w:t>
-      </w:r>
-      <w:r>
-        <w:rPr>
-          <w:rFonts w:ascii="Times New Roman" w:eastAsia="Times New Roman" w:hAnsi="Times New Roman" w:cs="Times New Roman"/>
-          <w:lang w:val="es-ES" w:eastAsia="es-ES"/>
-        </w:rPr>
-        <w:t xml:space="preserve">   </w:t>
-      </w:r>
-      <w:r>
-        <w:rPr>
-          <w:rFonts w:ascii="Times New Roman" w:eastAsia="Times New Roman" w:hAnsi="Times New Roman" w:cs="Times New Roman"/>
-          <w:b/>
-          <w:lang w:val="es-ES" w:eastAsia="es-ES"/>
-        </w:rPr>
-        <w:t>(386.7 g/mol</w:t>
-      </w:r>
-      <w:r>
-        <w:rPr>
-          <w:rFonts w:ascii="Times New Roman" w:eastAsia="Times New Roman" w:hAnsi="Times New Roman" w:cs="Times New Roman"/>
-          <w:lang w:val="es-ES" w:eastAsia="es-ES"/>
-        </w:rPr>
-        <w:t>)</w:t>
-      </w:r>
-    </w:p>
-    <w:p>
-      <w:pPr>
-        <w:pStyle w:val="Prrafodelista"/>
-        <w:numPr>
-          <w:ilvl w:val="0"/>
-          <w:numId w:val="1"/>
-        </w:numPr>
-        <w:spacing w:after="0" w:line="240" w:lineRule="auto"/>
-        <w:rPr>
-          <w:rFonts w:ascii="Times New Roman" w:eastAsia="Times New Roman" w:hAnsi="Times New Roman" w:cs="Times New Roman"/>
-          <w:lang w:val="es-ES" w:eastAsia="es-ES"/>
-        </w:rPr>
-      </w:pPr>
-      <w:r>
-        <w:rPr>
-          <w:rFonts w:ascii="Times New Roman" w:eastAsia="Times New Roman" w:hAnsi="Times New Roman" w:cs="Times New Roman"/>
-          <w:lang w:val="es-ES" w:eastAsia="es-ES"/>
-        </w:rPr>
-        <w:t xml:space="preserve"> el número de moléculas </w:t>
-      </w:r>
-      <w:r>
-        <w:rPr>
-          <w:rFonts w:ascii="Times New Roman" w:eastAsia="Times New Roman" w:hAnsi="Times New Roman" w:cs="Times New Roman"/>
-          <w:lang w:val="es-ES" w:eastAsia="es-ES"/>
-        </w:rPr>
-        <w:t>en 0.245</w:t>
-      </w:r>
-      <w:r>
-        <w:rPr>
-          <w:rFonts w:ascii="Times New Roman" w:eastAsia="Times New Roman" w:hAnsi="Times New Roman" w:cs="Times New Roman"/>
-          <w:lang w:val="es-ES" w:eastAsia="es-ES"/>
-        </w:rPr>
-        <w:t xml:space="preserve"> mol de CH</w:t>
+        <w:t>10</w:t>
+      </w:r>
+      <w:r>
+        <w:rPr>
+          <w:rFonts w:ascii="Times New Roman" w:eastAsia="Times New Roman" w:hAnsi="Times New Roman" w:cs="Times New Roman"/>
+          <w:lang w:val="es-ES" w:eastAsia="es-ES"/>
+        </w:rPr>
+        <w:t>OS</w:t>
       </w:r>
       <w:r>
         <w:rPr>
@@ -9158,109 +9225,6 @@
           <w:vertAlign w:val="subscript"/>
           <w:lang w:val="es-ES" w:eastAsia="es-ES"/>
         </w:rPr>
-        <w:t>3</w:t>
-      </w:r>
-      <w:r>
-        <w:rPr>
-          <w:rFonts w:ascii="Times New Roman" w:eastAsia="Times New Roman" w:hAnsi="Times New Roman" w:cs="Times New Roman"/>
-          <w:lang w:val="es-ES" w:eastAsia="es-ES"/>
-        </w:rPr>
-        <w:t xml:space="preserve">OH </w:t>
-      </w:r>
-      <w:r>
-        <w:rPr>
-          <w:rFonts w:ascii="Times New Roman" w:eastAsia="Times New Roman" w:hAnsi="Times New Roman" w:cs="Times New Roman"/>
-          <w:lang w:val="es-ES" w:eastAsia="es-ES"/>
-        </w:rPr>
-        <w:t>(</w:t>
-      </w:r>
-      <w:r>
-        <w:rPr>
-          <w:rFonts w:ascii="Times New Roman" w:eastAsia="Times New Roman" w:hAnsi="Times New Roman" w:cs="Times New Roman"/>
-          <w:b/>
-          <w:lang w:val="es-ES" w:eastAsia="es-ES"/>
-        </w:rPr>
-        <w:t>1.48x10</w:t>
-      </w:r>
-      <w:r>
-        <w:rPr>
-          <w:rFonts w:ascii="Times New Roman" w:eastAsia="Times New Roman" w:hAnsi="Times New Roman" w:cs="Times New Roman"/>
-          <w:b/>
-          <w:vertAlign w:val="superscript"/>
-          <w:lang w:val="es-ES" w:eastAsia="es-ES"/>
-        </w:rPr>
-        <w:t xml:space="preserve">23 </w:t>
-      </w:r>
-      <w:r>
-        <w:rPr>
-          <w:rFonts w:ascii="Times New Roman" w:eastAsia="Times New Roman" w:hAnsi="Times New Roman" w:cs="Times New Roman"/>
-          <w:b/>
-          <w:lang w:val="es-ES" w:eastAsia="es-ES"/>
-        </w:rPr>
-        <w:t>moléculas</w:t>
-      </w:r>
-      <w:r>
-        <w:rPr>
-          <w:rFonts w:ascii="Times New Roman" w:eastAsia="Times New Roman" w:hAnsi="Times New Roman" w:cs="Times New Roman"/>
-          <w:lang w:val="es-ES" w:eastAsia="es-ES"/>
-        </w:rPr>
-        <w:t>)</w:t>
-      </w:r>
-      <w:r>
-        <w:rPr>
-          <w:rFonts w:ascii="Times New Roman" w:eastAsia="Times New Roman" w:hAnsi="Times New Roman" w:cs="Times New Roman"/>
-          <w:lang w:val="es-ES" w:eastAsia="es-ES"/>
-        </w:rPr>
-        <w:t xml:space="preserve">  </w:t>
-      </w:r>
-    </w:p>
-    <w:p>
-      <w:pPr>
-        <w:pStyle w:val="Prrafodelista"/>
-        <w:numPr>
-          <w:ilvl w:val="0"/>
-          <w:numId w:val="1"/>
-        </w:numPr>
-        <w:spacing w:after="0" w:line="240" w:lineRule="auto"/>
-        <w:rPr>
-          <w:rFonts w:ascii="Times New Roman" w:eastAsia="Times New Roman" w:hAnsi="Times New Roman" w:cs="Times New Roman"/>
-          <w:lang w:val="es-ES" w:eastAsia="es-ES"/>
-        </w:rPr>
-      </w:pPr>
-      <w:r>
-        <w:rPr>
-          <w:rFonts w:ascii="Times New Roman" w:eastAsia="Times New Roman" w:hAnsi="Times New Roman" w:cs="Times New Roman"/>
-          <w:lang w:val="es-ES" w:eastAsia="es-ES"/>
-        </w:rPr>
-        <w:t xml:space="preserve">número de átomos de H en </w:t>
-      </w:r>
-      <w:r>
-        <w:rPr>
-          <w:rFonts w:ascii="Times New Roman" w:eastAsia="Times New Roman" w:hAnsi="Times New Roman" w:cs="Times New Roman"/>
-          <w:lang w:val="es-ES" w:eastAsia="es-ES"/>
-        </w:rPr>
-        <w:t>5.7</w:t>
-      </w:r>
-      <w:r>
-        <w:rPr>
-          <w:rFonts w:ascii="Times New Roman" w:eastAsia="Times New Roman" w:hAnsi="Times New Roman" w:cs="Times New Roman"/>
-          <w:lang w:val="es-ES" w:eastAsia="es-ES"/>
-        </w:rPr>
-        <w:t xml:space="preserve"> mol de </w:t>
-      </w:r>
-      <w:r>
-        <w:rPr>
-          <w:rFonts w:ascii="Times New Roman" w:eastAsia="Times New Roman" w:hAnsi="Times New Roman" w:cs="Times New Roman"/>
-          <w:lang w:val="es-ES" w:eastAsia="es-ES"/>
-        </w:rPr>
-        <w:t>H</w:t>
-      </w:r>
-      <w:r>
-        <w:rPr>
-          <w:rFonts w:ascii="Times New Roman" w:eastAsia="Times New Roman" w:hAnsi="Times New Roman" w:cs="Times New Roman"/>
-          <w:vertAlign w:val="subscript"/>
-          <w:lang w:val="es-ES" w:eastAsia="es-ES"/>
-        </w:rPr>
         <w:t>2</w:t>
       </w:r>
       <w:r>
@@ -9268,113 +9232,15 @@
           <w:rFonts w:ascii="Times New Roman" w:eastAsia="Times New Roman" w:hAnsi="Times New Roman" w:cs="Times New Roman"/>
           <w:lang w:val="es-ES" w:eastAsia="es-ES"/>
         </w:rPr>
-        <w:t>C</w:t>
-      </w:r>
-      <w:r>
-        <w:rPr>
-          <w:rFonts w:ascii="Times New Roman" w:eastAsia="Times New Roman" w:hAnsi="Times New Roman" w:cs="Times New Roman"/>
-          <w:lang w:val="es-ES" w:eastAsia="es-ES"/>
-        </w:rPr>
-        <w:t>O</w:t>
-      </w:r>
-      <w:r>
-        <w:rPr>
-          <w:rFonts w:ascii="Times New Roman" w:eastAsia="Times New Roman" w:hAnsi="Times New Roman" w:cs="Times New Roman"/>
-          <w:vertAlign w:val="subscript"/>
-          <w:lang w:val="es-ES" w:eastAsia="es-ES"/>
-        </w:rPr>
-        <w:t>3</w:t>
-      </w:r>
-      <w:r>
-        <w:rPr>
-          <w:rFonts w:ascii="Times New Roman" w:eastAsia="Times New Roman" w:hAnsi="Times New Roman" w:cs="Times New Roman"/>
-          <w:vertAlign w:val="subscript"/>
-          <w:lang w:val="es-ES" w:eastAsia="es-ES"/>
-        </w:rPr>
-        <w:t xml:space="preserve"> </w:t>
-      </w:r>
-    </w:p>
-    <w:p>
-      <w:pPr>
-        <w:pStyle w:val="Prrafodelista"/>
-        <w:numPr>
-          <w:ilvl w:val="0"/>
-          <w:numId w:val="1"/>
-        </w:numPr>
-        <w:spacing w:after="0" w:line="240" w:lineRule="auto"/>
-        <w:rPr>
-          <w:rFonts w:ascii="Times New Roman" w:eastAsia="Times New Roman" w:hAnsi="Times New Roman" w:cs="Times New Roman"/>
-          <w:lang w:val="es-ES" w:eastAsia="es-ES"/>
-        </w:rPr>
-      </w:pPr>
-      <w:r>
-        <w:rPr>
-          <w:rFonts w:ascii="Times New Roman" w:eastAsia="Times New Roman" w:hAnsi="Times New Roman" w:cs="Times New Roman"/>
-          <w:lang w:val="es-ES" w:eastAsia="es-ES"/>
-        </w:rPr>
-        <w:t>Cantidad en gramos de “S” en 5.00 mg de C</w:t>
-      </w:r>
-      <w:r>
-        <w:rPr>
-          <w:rFonts w:ascii="Times New Roman" w:eastAsia="Times New Roman" w:hAnsi="Times New Roman" w:cs="Times New Roman"/>
-          <w:vertAlign w:val="subscript"/>
-          <w:lang w:val="es-ES" w:eastAsia="es-ES"/>
-        </w:rPr>
-        <w:t>6</w:t>
-      </w:r>
-      <w:r>
-        <w:rPr>
-          <w:rFonts w:ascii="Times New Roman" w:eastAsia="Times New Roman" w:hAnsi="Times New Roman" w:cs="Times New Roman"/>
-          <w:lang w:val="es-ES" w:eastAsia="es-ES"/>
-        </w:rPr>
-        <w:t>H</w:t>
-      </w:r>
-      <w:r>
-        <w:rPr>
-          <w:rFonts w:ascii="Times New Roman" w:eastAsia="Times New Roman" w:hAnsi="Times New Roman" w:cs="Times New Roman"/>
-          <w:vertAlign w:val="subscript"/>
-          <w:lang w:val="es-ES" w:eastAsia="es-ES"/>
-        </w:rPr>
-        <w:t>10</w:t>
-      </w:r>
-      <w:r>
-        <w:rPr>
-          <w:rFonts w:ascii="Times New Roman" w:eastAsia="Times New Roman" w:hAnsi="Times New Roman" w:cs="Times New Roman"/>
-          <w:lang w:val="es-ES" w:eastAsia="es-ES"/>
-        </w:rPr>
-        <w:t>OS</w:t>
-      </w:r>
-      <w:r>
-        <w:rPr>
-          <w:rFonts w:ascii="Times New Roman" w:eastAsia="Times New Roman" w:hAnsi="Times New Roman" w:cs="Times New Roman"/>
-          <w:vertAlign w:val="subscript"/>
-          <w:lang w:val="es-ES" w:eastAsia="es-ES"/>
-        </w:rPr>
-        <w:t>2</w:t>
-      </w:r>
-      <w:r>
-        <w:rPr>
-          <w:rFonts w:ascii="Times New Roman" w:eastAsia="Times New Roman" w:hAnsi="Times New Roman" w:cs="Times New Roman"/>
-          <w:lang w:val="es-ES" w:eastAsia="es-ES"/>
-        </w:rPr>
-        <w:t xml:space="preserve"> </w:t>
-      </w:r>
-      <w:proofErr w:type="gramStart"/>
-      <w:r>
-        <w:rPr>
-          <w:rFonts w:ascii="Times New Roman" w:eastAsia="Times New Roman" w:hAnsi="Times New Roman" w:cs="Times New Roman"/>
-          <w:lang w:val="es-ES" w:eastAsia="es-ES"/>
-        </w:rPr>
-        <w:t>(</w:t>
-      </w:r>
-      <w:r>
-        <w:rPr>
-          <w:rFonts w:ascii="Times New Roman" w:eastAsia="Times New Roman" w:hAnsi="Times New Roman" w:cs="Times New Roman"/>
-          <w:lang w:val="es-ES" w:eastAsia="es-ES"/>
-        </w:rPr>
         <w:t xml:space="preserve"> (</w:t>
       </w:r>
-      <w:proofErr w:type="gramEnd"/>
+      <w:r>
+        <w:rPr>
+          <w:rFonts w:ascii="Times New Roman" w:eastAsia="Times New Roman" w:hAnsi="Times New Roman" w:cs="Times New Roman"/>
+          <w:lang w:val="es-ES" w:eastAsia="es-ES"/>
+        </w:rPr>
+        <w:t xml:space="preserve"> (</w:t>
+      </w:r>
       <w:r>
         <w:rPr>
           <w:rFonts w:ascii="Times New Roman" w:eastAsia="Times New Roman" w:hAnsi="Times New Roman" w:cs="Times New Roman"/>
@@ -9497,7 +9363,7 @@
         <w:pStyle w:val="Prrafodelista"/>
         <w:numPr>
           <w:ilvl w:val="0"/>
-          <w:numId w:val="1"/>
+          <w:numId w:val="11"/>
         </w:numPr>
         <w:spacing w:after="0" w:line="240" w:lineRule="auto"/>
         <w:rPr>
@@ -9511,6 +9377,7 @@
           <w:noProof/>
           <w:lang w:val="es-ES" w:eastAsia="es-ES"/>
         </w:rPr>
+        <w:lastRenderedPageBreak/>
         <w:drawing>
           <wp:anchor distT="0" distB="0" distL="114300" distR="114300" simplePos="0" relativeHeight="251655680" behindDoc="0" locked="0" layoutInCell="1" allowOverlap="1" wp14:anchorId="532BE5E6" wp14:editId="44B25C6F">
             <wp:simplePos x="0" y="0"/>
@@ -9582,7 +9449,7 @@
           <w:rFonts w:ascii="Times New Roman" w:eastAsia="Times New Roman" w:hAnsi="Times New Roman" w:cs="Times New Roman"/>
           <w:lang w:val="es-ES" w:eastAsia="es-ES"/>
         </w:rPr>
-        <w:t>La cantidad en gramos de “C</w:t>
+        <w:t>a cantidad en gramos de “C</w:t>
       </w:r>
       <w:r>
         <w:rPr>
@@ -9675,7 +9542,7 @@
         <w:pStyle w:val="Prrafodelista"/>
         <w:numPr>
           <w:ilvl w:val="0"/>
-          <w:numId w:val="1"/>
+          <w:numId w:val="11"/>
         </w:numPr>
         <w:spacing w:after="0" w:line="240" w:lineRule="auto"/>
         <w:rPr>
@@ -9861,7 +9728,7 @@
         <w:pStyle w:val="Prrafodelista"/>
         <w:numPr>
           <w:ilvl w:val="0"/>
-          <w:numId w:val="1"/>
+          <w:numId w:val="11"/>
         </w:numPr>
         <w:spacing w:after="0" w:line="240" w:lineRule="auto"/>
         <w:rPr>
@@ -10032,7 +9899,7 @@
         <w:pStyle w:val="Prrafodelista"/>
         <w:numPr>
           <w:ilvl w:val="0"/>
-          <w:numId w:val="1"/>
+          <w:numId w:val="11"/>
         </w:numPr>
         <w:spacing w:after="0" w:line="240" w:lineRule="auto"/>
         <w:rPr>
@@ -10156,7 +10023,7 @@
         <w:pStyle w:val="Prrafodelista"/>
         <w:numPr>
           <w:ilvl w:val="0"/>
-          <w:numId w:val="1"/>
+          <w:numId w:val="11"/>
         </w:numPr>
         <w:spacing w:after="0" w:line="240" w:lineRule="auto"/>
       </w:pPr>
@@ -10407,6 +10274,232 @@
     </w:lvl>
   </w:abstractNum>
   <w:abstractNum w:abstractNumId="1" w15:restartNumberingAfterBreak="0">
+    <w:nsid w:val="15407CCA"/>
+    <w:multiLevelType w:val="multilevel"/>
+    <w:tmpl w:val="36CE05AA"/>
+    <w:lvl w:ilvl="0">
+      <w:start w:val="5"/>
+      <w:numFmt w:val="lowerLetter"/>
+      <w:lvlText w:val="%1."/>
+      <w:lvlJc w:val="left"/>
+      <w:pPr>
+        <w:tabs>
+          <w:tab w:val="num" w:pos="720"/>
+        </w:tabs>
+        <w:ind w:left="720" w:hanging="360"/>
+      </w:pPr>
+    </w:lvl>
+    <w:lvl w:ilvl="1" w:tentative="1">
+      <w:start w:val="1"/>
+      <w:numFmt w:val="lowerLetter"/>
+      <w:lvlText w:val="%2."/>
+      <w:lvlJc w:val="left"/>
+      <w:pPr>
+        <w:tabs>
+          <w:tab w:val="num" w:pos="1440"/>
+        </w:tabs>
+        <w:ind w:left="1440" w:hanging="360"/>
+      </w:pPr>
+    </w:lvl>
+    <w:lvl w:ilvl="2" w:tentative="1">
+      <w:start w:val="1"/>
+      <w:numFmt w:val="lowerLetter"/>
+      <w:lvlText w:val="%3."/>
+      <w:lvlJc w:val="left"/>
+      <w:pPr>
+        <w:tabs>
+          <w:tab w:val="num" w:pos="2160"/>
+        </w:tabs>
+        <w:ind w:left="2160" w:hanging="360"/>
+      </w:pPr>
+    </w:lvl>
+    <w:lvl w:ilvl="3" w:tentative="1">
+      <w:start w:val="1"/>
+      <w:numFmt w:val="lowerLetter"/>
+      <w:lvlText w:val="%4."/>
+      <w:lvlJc w:val="left"/>
+      <w:pPr>
+        <w:tabs>
+          <w:tab w:val="num" w:pos="2880"/>
+        </w:tabs>
+        <w:ind w:left="2880" w:hanging="360"/>
+      </w:pPr>
+    </w:lvl>
+    <w:lvl w:ilvl="4" w:tentative="1">
+      <w:start w:val="1"/>
+      <w:numFmt w:val="lowerLetter"/>
+      <w:lvlText w:val="%5."/>
+      <w:lvlJc w:val="left"/>
+      <w:pPr>
+        <w:tabs>
+          <w:tab w:val="num" w:pos="3600"/>
+        </w:tabs>
+        <w:ind w:left="3600" w:hanging="360"/>
+      </w:pPr>
+    </w:lvl>
+    <w:lvl w:ilvl="5" w:tentative="1">
+      <w:start w:val="1"/>
+      <w:numFmt w:val="lowerLetter"/>
+      <w:lvlText w:val="%6."/>
+      <w:lvlJc w:val="left"/>
+      <w:pPr>
+        <w:tabs>
+          <w:tab w:val="num" w:pos="4320"/>
+        </w:tabs>
+        <w:ind w:left="4320" w:hanging="360"/>
+      </w:pPr>
+    </w:lvl>
+    <w:lvl w:ilvl="6" w:tentative="1">
+      <w:start w:val="1"/>
+      <w:numFmt w:val="lowerLetter"/>
+      <w:lvlText w:val="%7."/>
+      <w:lvlJc w:val="left"/>
+      <w:pPr>
+        <w:tabs>
+          <w:tab w:val="num" w:pos="5040"/>
+        </w:tabs>
+        <w:ind w:left="5040" w:hanging="360"/>
+      </w:pPr>
+    </w:lvl>
+    <w:lvl w:ilvl="7" w:tentative="1">
+      <w:start w:val="1"/>
+      <w:numFmt w:val="lowerLetter"/>
+      <w:lvlText w:val="%8."/>
+      <w:lvlJc w:val="left"/>
+      <w:pPr>
+        <w:tabs>
+          <w:tab w:val="num" w:pos="5760"/>
+        </w:tabs>
+        <w:ind w:left="5760" w:hanging="360"/>
+      </w:pPr>
+    </w:lvl>
+    <w:lvl w:ilvl="8" w:tentative="1">
+      <w:start w:val="1"/>
+      <w:numFmt w:val="lowerLetter"/>
+      <w:lvlText w:val="%9."/>
+      <w:lvlJc w:val="left"/>
+      <w:pPr>
+        <w:tabs>
+          <w:tab w:val="num" w:pos="6480"/>
+        </w:tabs>
+        <w:ind w:left="6480" w:hanging="360"/>
+      </w:pPr>
+    </w:lvl>
+  </w:abstractNum>
+  <w:abstractNum w:abstractNumId="2" w15:restartNumberingAfterBreak="0">
+    <w:nsid w:val="1E217D99"/>
+    <w:multiLevelType w:val="multilevel"/>
+    <w:tmpl w:val="2FF8C198"/>
+    <w:lvl w:ilvl="0">
+      <w:start w:val="2"/>
+      <w:numFmt w:val="lowerLetter"/>
+      <w:lvlText w:val="%1."/>
+      <w:lvlJc w:val="left"/>
+      <w:pPr>
+        <w:tabs>
+          <w:tab w:val="num" w:pos="720"/>
+        </w:tabs>
+        <w:ind w:left="720" w:hanging="360"/>
+      </w:pPr>
+    </w:lvl>
+    <w:lvl w:ilvl="1" w:tentative="1">
+      <w:start w:val="1"/>
+      <w:numFmt w:val="lowerLetter"/>
+      <w:lvlText w:val="%2."/>
+      <w:lvlJc w:val="left"/>
+      <w:pPr>
+        <w:tabs>
+          <w:tab w:val="num" w:pos="1440"/>
+        </w:tabs>
+        <w:ind w:left="1440" w:hanging="360"/>
+      </w:pPr>
+    </w:lvl>
+    <w:lvl w:ilvl="2" w:tentative="1">
+      <w:start w:val="1"/>
+      <w:numFmt w:val="lowerLetter"/>
+      <w:lvlText w:val="%3."/>
+      <w:lvlJc w:val="left"/>
+      <w:pPr>
+        <w:tabs>
+          <w:tab w:val="num" w:pos="2160"/>
+        </w:tabs>
+        <w:ind w:left="2160" w:hanging="360"/>
+      </w:pPr>
+    </w:lvl>
+    <w:lvl w:ilvl="3" w:tentative="1">
+      <w:start w:val="1"/>
+      <w:numFmt w:val="lowerLetter"/>
+      <w:lvlText w:val="%4."/>
+      <w:lvlJc w:val="left"/>
+      <w:pPr>
+        <w:tabs>
+          <w:tab w:val="num" w:pos="2880"/>
+        </w:tabs>
+        <w:ind w:left="2880" w:hanging="360"/>
+      </w:pPr>
+    </w:lvl>
+    <w:lvl w:ilvl="4" w:tentative="1">
+      <w:start w:val="1"/>
+      <w:numFmt w:val="lowerLetter"/>
+      <w:lvlText w:val="%5."/>
+      <w:lvlJc w:val="left"/>
+      <w:pPr>
+        <w:tabs>
+          <w:tab w:val="num" w:pos="3600"/>
+        </w:tabs>
+        <w:ind w:left="3600" w:hanging="360"/>
+      </w:pPr>
+    </w:lvl>
+    <w:lvl w:ilvl="5" w:tentative="1">
+      <w:start w:val="1"/>
+      <w:numFmt w:val="lowerLetter"/>
+      <w:lvlText w:val="%6."/>
+      <w:lvlJc w:val="left"/>
+      <w:pPr>
+        <w:tabs>
+          <w:tab w:val="num" w:pos="4320"/>
+        </w:tabs>
+        <w:ind w:left="4320" w:hanging="360"/>
+      </w:pPr>
+    </w:lvl>
+    <w:lvl w:ilvl="6" w:tentative="1">
+      <w:start w:val="1"/>
+      <w:numFmt w:val="lowerLetter"/>
+      <w:lvlText w:val="%7."/>
+      <w:lvlJc w:val="left"/>
+      <w:pPr>
+        <w:tabs>
+          <w:tab w:val="num" w:pos="5040"/>
+        </w:tabs>
+        <w:ind w:left="5040" w:hanging="360"/>
+      </w:pPr>
+    </w:lvl>
+    <w:lvl w:ilvl="7" w:tentative="1">
+      <w:start w:val="1"/>
+      <w:numFmt w:val="lowerLetter"/>
+      <w:lvlText w:val="%8."/>
+      <w:lvlJc w:val="left"/>
+      <w:pPr>
+        <w:tabs>
+          <w:tab w:val="num" w:pos="5760"/>
+        </w:tabs>
+        <w:ind w:left="5760" w:hanging="360"/>
+      </w:pPr>
+    </w:lvl>
+    <w:lvl w:ilvl="8" w:tentative="1">
+      <w:start w:val="1"/>
+      <w:numFmt w:val="lowerLetter"/>
+      <w:lvlText w:val="%9."/>
+      <w:lvlJc w:val="left"/>
+      <w:pPr>
+        <w:tabs>
+          <w:tab w:val="num" w:pos="6480"/>
+        </w:tabs>
+        <w:ind w:left="6480" w:hanging="360"/>
+      </w:pPr>
+    </w:lvl>
+  </w:abstractNum>
+  <w:abstractNum w:abstractNumId="3" w15:restartNumberingAfterBreak="0">
     <w:nsid w:val="1E333939"/>
     <w:multiLevelType w:val="hybridMultilevel"/>
     <w:tmpl w:val="1C4038FC"/>
@@ -10492,7 +10585,7 @@
       </w:pPr>
     </w:lvl>
   </w:abstractNum>
-  <w:abstractNum w:abstractNumId="2" w15:restartNumberingAfterBreak="0">
+  <w:abstractNum w:abstractNumId="4" w15:restartNumberingAfterBreak="0">
     <w:nsid w:val="1EE03679"/>
     <w:multiLevelType w:val="hybridMultilevel"/>
     <w:tmpl w:val="E99A6938"/>
@@ -10578,7 +10671,7 @@
       </w:pPr>
     </w:lvl>
   </w:abstractNum>
-  <w:abstractNum w:abstractNumId="3" w15:restartNumberingAfterBreak="0">
+  <w:abstractNum w:abstractNumId="5" w15:restartNumberingAfterBreak="0">
     <w:nsid w:val="2C130797"/>
     <w:multiLevelType w:val="hybridMultilevel"/>
     <w:tmpl w:val="CC4612C4"/>
@@ -10667,7 +10760,233 @@
       </w:pPr>
     </w:lvl>
   </w:abstractNum>
-  <w:abstractNum w:abstractNumId="4" w15:restartNumberingAfterBreak="0">
+  <w:abstractNum w:abstractNumId="6" w15:restartNumberingAfterBreak="0">
+    <w:nsid w:val="345733CA"/>
+    <w:multiLevelType w:val="multilevel"/>
+    <w:tmpl w:val="11D20E84"/>
+    <w:lvl w:ilvl="0">
+      <w:start w:val="3"/>
+      <w:numFmt w:val="lowerLetter"/>
+      <w:lvlText w:val="%1."/>
+      <w:lvlJc w:val="left"/>
+      <w:pPr>
+        <w:tabs>
+          <w:tab w:val="num" w:pos="720"/>
+        </w:tabs>
+        <w:ind w:left="720" w:hanging="360"/>
+      </w:pPr>
+    </w:lvl>
+    <w:lvl w:ilvl="1" w:tentative="1">
+      <w:start w:val="1"/>
+      <w:numFmt w:val="lowerLetter"/>
+      <w:lvlText w:val="%2."/>
+      <w:lvlJc w:val="left"/>
+      <w:pPr>
+        <w:tabs>
+          <w:tab w:val="num" w:pos="1440"/>
+        </w:tabs>
+        <w:ind w:left="1440" w:hanging="360"/>
+      </w:pPr>
+    </w:lvl>
+    <w:lvl w:ilvl="2" w:tentative="1">
+      <w:start w:val="1"/>
+      <w:numFmt w:val="lowerLetter"/>
+      <w:lvlText w:val="%3."/>
+      <w:lvlJc w:val="left"/>
+      <w:pPr>
+        <w:tabs>
+          <w:tab w:val="num" w:pos="2160"/>
+        </w:tabs>
+        <w:ind w:left="2160" w:hanging="360"/>
+      </w:pPr>
+    </w:lvl>
+    <w:lvl w:ilvl="3" w:tentative="1">
+      <w:start w:val="1"/>
+      <w:numFmt w:val="lowerLetter"/>
+      <w:lvlText w:val="%4."/>
+      <w:lvlJc w:val="left"/>
+      <w:pPr>
+        <w:tabs>
+          <w:tab w:val="num" w:pos="2880"/>
+        </w:tabs>
+        <w:ind w:left="2880" w:hanging="360"/>
+      </w:pPr>
+    </w:lvl>
+    <w:lvl w:ilvl="4" w:tentative="1">
+      <w:start w:val="1"/>
+      <w:numFmt w:val="lowerLetter"/>
+      <w:lvlText w:val="%5."/>
+      <w:lvlJc w:val="left"/>
+      <w:pPr>
+        <w:tabs>
+          <w:tab w:val="num" w:pos="3600"/>
+        </w:tabs>
+        <w:ind w:left="3600" w:hanging="360"/>
+      </w:pPr>
+    </w:lvl>
+    <w:lvl w:ilvl="5" w:tentative="1">
+      <w:start w:val="1"/>
+      <w:numFmt w:val="lowerLetter"/>
+      <w:lvlText w:val="%6."/>
+      <w:lvlJc w:val="left"/>
+      <w:pPr>
+        <w:tabs>
+          <w:tab w:val="num" w:pos="4320"/>
+        </w:tabs>
+        <w:ind w:left="4320" w:hanging="360"/>
+      </w:pPr>
+    </w:lvl>
+    <w:lvl w:ilvl="6" w:tentative="1">
+      <w:start w:val="1"/>
+      <w:numFmt w:val="lowerLetter"/>
+      <w:lvlText w:val="%7."/>
+      <w:lvlJc w:val="left"/>
+      <w:pPr>
+        <w:tabs>
+          <w:tab w:val="num" w:pos="5040"/>
+        </w:tabs>
+        <w:ind w:left="5040" w:hanging="360"/>
+      </w:pPr>
+    </w:lvl>
+    <w:lvl w:ilvl="7" w:tentative="1">
+      <w:start w:val="1"/>
+      <w:numFmt w:val="lowerLetter"/>
+      <w:lvlText w:val="%8."/>
+      <w:lvlJc w:val="left"/>
+      <w:pPr>
+        <w:tabs>
+          <w:tab w:val="num" w:pos="5760"/>
+        </w:tabs>
+        <w:ind w:left="5760" w:hanging="360"/>
+      </w:pPr>
+    </w:lvl>
+    <w:lvl w:ilvl="8" w:tentative="1">
+      <w:start w:val="1"/>
+      <w:numFmt w:val="lowerLetter"/>
+      <w:lvlText w:val="%9."/>
+      <w:lvlJc w:val="left"/>
+      <w:pPr>
+        <w:tabs>
+          <w:tab w:val="num" w:pos="6480"/>
+        </w:tabs>
+        <w:ind w:left="6480" w:hanging="360"/>
+      </w:pPr>
+    </w:lvl>
+  </w:abstractNum>
+  <w:abstractNum w:abstractNumId="7" w15:restartNumberingAfterBreak="0">
+    <w:nsid w:val="39831EDD"/>
+    <w:multiLevelType w:val="multilevel"/>
+    <w:tmpl w:val="8E70059C"/>
+    <w:lvl w:ilvl="0">
+      <w:start w:val="4"/>
+      <w:numFmt w:val="lowerLetter"/>
+      <w:lvlText w:val="%1."/>
+      <w:lvlJc w:val="left"/>
+      <w:pPr>
+        <w:tabs>
+          <w:tab w:val="num" w:pos="720"/>
+        </w:tabs>
+        <w:ind w:left="720" w:hanging="360"/>
+      </w:pPr>
+    </w:lvl>
+    <w:lvl w:ilvl="1" w:tentative="1">
+      <w:start w:val="1"/>
+      <w:numFmt w:val="lowerLetter"/>
+      <w:lvlText w:val="%2."/>
+      <w:lvlJc w:val="left"/>
+      <w:pPr>
+        <w:tabs>
+          <w:tab w:val="num" w:pos="1440"/>
+        </w:tabs>
+        <w:ind w:left="1440" w:hanging="360"/>
+      </w:pPr>
+    </w:lvl>
+    <w:lvl w:ilvl="2" w:tentative="1">
+      <w:start w:val="1"/>
+      <w:numFmt w:val="lowerLetter"/>
+      <w:lvlText w:val="%3."/>
+      <w:lvlJc w:val="left"/>
+      <w:pPr>
+        <w:tabs>
+          <w:tab w:val="num" w:pos="2160"/>
+        </w:tabs>
+        <w:ind w:left="2160" w:hanging="360"/>
+      </w:pPr>
+    </w:lvl>
+    <w:lvl w:ilvl="3" w:tentative="1">
+      <w:start w:val="1"/>
+      <w:numFmt w:val="lowerLetter"/>
+      <w:lvlText w:val="%4."/>
+      <w:lvlJc w:val="left"/>
+      <w:pPr>
+        <w:tabs>
+          <w:tab w:val="num" w:pos="2880"/>
+        </w:tabs>
+        <w:ind w:left="2880" w:hanging="360"/>
+      </w:pPr>
+    </w:lvl>
+    <w:lvl w:ilvl="4" w:tentative="1">
+      <w:start w:val="1"/>
+      <w:numFmt w:val="lowerLetter"/>
+      <w:lvlText w:val="%5."/>
+      <w:lvlJc w:val="left"/>
+      <w:pPr>
+        <w:tabs>
+          <w:tab w:val="num" w:pos="3600"/>
+        </w:tabs>
+        <w:ind w:left="3600" w:hanging="360"/>
+      </w:pPr>
+    </w:lvl>
+    <w:lvl w:ilvl="5" w:tentative="1">
+      <w:start w:val="1"/>
+      <w:numFmt w:val="lowerLetter"/>
+      <w:lvlText w:val="%6."/>
+      <w:lvlJc w:val="left"/>
+      <w:pPr>
+        <w:tabs>
+          <w:tab w:val="num" w:pos="4320"/>
+        </w:tabs>
+        <w:ind w:left="4320" w:hanging="360"/>
+      </w:pPr>
+    </w:lvl>
+    <w:lvl w:ilvl="6" w:tentative="1">
+      <w:start w:val="1"/>
+      <w:numFmt w:val="lowerLetter"/>
+      <w:lvlText w:val="%7."/>
+      <w:lvlJc w:val="left"/>
+      <w:pPr>
+        <w:tabs>
+          <w:tab w:val="num" w:pos="5040"/>
+        </w:tabs>
+        <w:ind w:left="5040" w:hanging="360"/>
+      </w:pPr>
+    </w:lvl>
+    <w:lvl w:ilvl="7" w:tentative="1">
+      <w:start w:val="1"/>
+      <w:numFmt w:val="lowerLetter"/>
+      <w:lvlText w:val="%8."/>
+      <w:lvlJc w:val="left"/>
+      <w:pPr>
+        <w:tabs>
+          <w:tab w:val="num" w:pos="5760"/>
+        </w:tabs>
+        <w:ind w:left="5760" w:hanging="360"/>
+      </w:pPr>
+    </w:lvl>
+    <w:lvl w:ilvl="8" w:tentative="1">
+      <w:start w:val="1"/>
+      <w:numFmt w:val="lowerLetter"/>
+      <w:lvlText w:val="%9."/>
+      <w:lvlJc w:val="left"/>
+      <w:pPr>
+        <w:tabs>
+          <w:tab w:val="num" w:pos="6480"/>
+        </w:tabs>
+        <w:ind w:left="6480" w:hanging="360"/>
+      </w:pPr>
+    </w:lvl>
+  </w:abstractNum>
+  <w:abstractNum w:abstractNumId="8" w15:restartNumberingAfterBreak="0">
     <w:nsid w:val="43781FED"/>
     <w:multiLevelType w:val="hybridMultilevel"/>
     <w:tmpl w:val="D7B02896"/>
@@ -10756,20 +11075,264 @@
       </w:pPr>
     </w:lvl>
   </w:abstractNum>
+  <w:abstractNum w:abstractNumId="9" w15:restartNumberingAfterBreak="0">
+    <w:nsid w:val="55171CFB"/>
+    <w:multiLevelType w:val="multilevel"/>
+    <w:tmpl w:val="F9562594"/>
+    <w:lvl w:ilvl="0">
+      <w:start w:val="6"/>
+      <w:numFmt w:val="lowerLetter"/>
+      <w:lvlText w:val="%1."/>
+      <w:lvlJc w:val="left"/>
+      <w:pPr>
+        <w:tabs>
+          <w:tab w:val="num" w:pos="720"/>
+        </w:tabs>
+        <w:ind w:left="720" w:hanging="360"/>
+      </w:pPr>
+    </w:lvl>
+    <w:lvl w:ilvl="1" w:tentative="1">
+      <w:start w:val="1"/>
+      <w:numFmt w:val="lowerLetter"/>
+      <w:lvlText w:val="%2."/>
+      <w:lvlJc w:val="left"/>
+      <w:pPr>
+        <w:tabs>
+          <w:tab w:val="num" w:pos="1440"/>
+        </w:tabs>
+        <w:ind w:left="1440" w:hanging="360"/>
+      </w:pPr>
+    </w:lvl>
+    <w:lvl w:ilvl="2" w:tentative="1">
+      <w:start w:val="1"/>
+      <w:numFmt w:val="lowerLetter"/>
+      <w:lvlText w:val="%3."/>
+      <w:lvlJc w:val="left"/>
+      <w:pPr>
+        <w:tabs>
+          <w:tab w:val="num" w:pos="2160"/>
+        </w:tabs>
+        <w:ind w:left="2160" w:hanging="360"/>
+      </w:pPr>
+    </w:lvl>
+    <w:lvl w:ilvl="3" w:tentative="1">
+      <w:start w:val="1"/>
+      <w:numFmt w:val="lowerLetter"/>
+      <w:lvlText w:val="%4."/>
+      <w:lvlJc w:val="left"/>
+      <w:pPr>
+        <w:tabs>
+          <w:tab w:val="num" w:pos="2880"/>
+        </w:tabs>
+        <w:ind w:left="2880" w:hanging="360"/>
+      </w:pPr>
+    </w:lvl>
+    <w:lvl w:ilvl="4" w:tentative="1">
+      <w:start w:val="1"/>
+      <w:numFmt w:val="lowerLetter"/>
+      <w:lvlText w:val="%5."/>
+      <w:lvlJc w:val="left"/>
+      <w:pPr>
+        <w:tabs>
+          <w:tab w:val="num" w:pos="3600"/>
+        </w:tabs>
+        <w:ind w:left="3600" w:hanging="360"/>
+      </w:pPr>
+    </w:lvl>
+    <w:lvl w:ilvl="5" w:tentative="1">
+      <w:start w:val="1"/>
+      <w:numFmt w:val="lowerLetter"/>
+      <w:lvlText w:val="%6."/>
+      <w:lvlJc w:val="left"/>
+      <w:pPr>
+        <w:tabs>
+          <w:tab w:val="num" w:pos="4320"/>
+        </w:tabs>
+        <w:ind w:left="4320" w:hanging="360"/>
+      </w:pPr>
+    </w:lvl>
+    <w:lvl w:ilvl="6" w:tentative="1">
+      <w:start w:val="1"/>
+      <w:numFmt w:val="lowerLetter"/>
+      <w:lvlText w:val="%7."/>
+      <w:lvlJc w:val="left"/>
+      <w:pPr>
+        <w:tabs>
+          <w:tab w:val="num" w:pos="5040"/>
+        </w:tabs>
+        <w:ind w:left="5040" w:hanging="360"/>
+      </w:pPr>
+    </w:lvl>
+    <w:lvl w:ilvl="7" w:tentative="1">
+      <w:start w:val="1"/>
+      <w:numFmt w:val="lowerLetter"/>
+      <w:lvlText w:val="%8."/>
+      <w:lvlJc w:val="left"/>
+      <w:pPr>
+        <w:tabs>
+          <w:tab w:val="num" w:pos="5760"/>
+        </w:tabs>
+        <w:ind w:left="5760" w:hanging="360"/>
+      </w:pPr>
+    </w:lvl>
+    <w:lvl w:ilvl="8" w:tentative="1">
+      <w:start w:val="1"/>
+      <w:numFmt w:val="lowerLetter"/>
+      <w:lvlText w:val="%9."/>
+      <w:lvlJc w:val="left"/>
+      <w:pPr>
+        <w:tabs>
+          <w:tab w:val="num" w:pos="6480"/>
+        </w:tabs>
+        <w:ind w:left="6480" w:hanging="360"/>
+      </w:pPr>
+    </w:lvl>
+  </w:abstractNum>
+  <w:abstractNum w:abstractNumId="10" w15:restartNumberingAfterBreak="0">
+    <w:nsid w:val="6C316879"/>
+    <w:multiLevelType w:val="multilevel"/>
+    <w:tmpl w:val="864EED70"/>
+    <w:lvl w:ilvl="0">
+      <w:start w:val="1"/>
+      <w:numFmt w:val="lowerLetter"/>
+      <w:lvlText w:val="%1."/>
+      <w:lvlJc w:val="left"/>
+      <w:pPr>
+        <w:tabs>
+          <w:tab w:val="num" w:pos="720"/>
+        </w:tabs>
+        <w:ind w:left="720" w:hanging="360"/>
+      </w:pPr>
+    </w:lvl>
+    <w:lvl w:ilvl="1" w:tentative="1">
+      <w:start w:val="1"/>
+      <w:numFmt w:val="lowerLetter"/>
+      <w:lvlText w:val="%2."/>
+      <w:lvlJc w:val="left"/>
+      <w:pPr>
+        <w:tabs>
+          <w:tab w:val="num" w:pos="1440"/>
+        </w:tabs>
+        <w:ind w:left="1440" w:hanging="360"/>
+      </w:pPr>
+    </w:lvl>
+    <w:lvl w:ilvl="2" w:tentative="1">
+      <w:start w:val="1"/>
+      <w:numFmt w:val="lowerLetter"/>
+      <w:lvlText w:val="%3."/>
+      <w:lvlJc w:val="left"/>
+      <w:pPr>
+        <w:tabs>
+          <w:tab w:val="num" w:pos="2160"/>
+        </w:tabs>
+        <w:ind w:left="2160" w:hanging="360"/>
+      </w:pPr>
+    </w:lvl>
+    <w:lvl w:ilvl="3" w:tentative="1">
+      <w:start w:val="1"/>
+      <w:numFmt w:val="lowerLetter"/>
+      <w:lvlText w:val="%4."/>
+      <w:lvlJc w:val="left"/>
+      <w:pPr>
+        <w:tabs>
+          <w:tab w:val="num" w:pos="2880"/>
+        </w:tabs>
+        <w:ind w:left="2880" w:hanging="360"/>
+      </w:pPr>
+    </w:lvl>
+    <w:lvl w:ilvl="4" w:tentative="1">
+      <w:start w:val="1"/>
+      <w:numFmt w:val="lowerLetter"/>
+      <w:lvlText w:val="%5."/>
+      <w:lvlJc w:val="left"/>
+      <w:pPr>
+        <w:tabs>
+          <w:tab w:val="num" w:pos="3600"/>
+        </w:tabs>
+        <w:ind w:left="3600" w:hanging="360"/>
+      </w:pPr>
+    </w:lvl>
+    <w:lvl w:ilvl="5" w:tentative="1">
+      <w:start w:val="1"/>
+      <w:numFmt w:val="lowerLetter"/>
+      <w:lvlText w:val="%6."/>
+      <w:lvlJc w:val="left"/>
+      <w:pPr>
+        <w:tabs>
+          <w:tab w:val="num" w:pos="4320"/>
+        </w:tabs>
+        <w:ind w:left="4320" w:hanging="360"/>
+      </w:pPr>
+    </w:lvl>
+    <w:lvl w:ilvl="6" w:tentative="1">
+      <w:start w:val="1"/>
+      <w:numFmt w:val="lowerLetter"/>
+      <w:lvlText w:val="%7."/>
+      <w:lvlJc w:val="left"/>
+      <w:pPr>
+        <w:tabs>
+          <w:tab w:val="num" w:pos="5040"/>
+        </w:tabs>
+        <w:ind w:left="5040" w:hanging="360"/>
+      </w:pPr>
+    </w:lvl>
+    <w:lvl w:ilvl="7" w:tentative="1">
+      <w:start w:val="1"/>
+      <w:numFmt w:val="lowerLetter"/>
+      <w:lvlText w:val="%8."/>
+      <w:lvlJc w:val="left"/>
+      <w:pPr>
+        <w:tabs>
+          <w:tab w:val="num" w:pos="5760"/>
+        </w:tabs>
+        <w:ind w:left="5760" w:hanging="360"/>
+      </w:pPr>
+    </w:lvl>
+    <w:lvl w:ilvl="8" w:tentative="1">
+      <w:start w:val="1"/>
+      <w:numFmt w:val="lowerLetter"/>
+      <w:lvlText w:val="%9."/>
+      <w:lvlJc w:val="left"/>
+      <w:pPr>
+        <w:tabs>
+          <w:tab w:val="num" w:pos="6480"/>
+        </w:tabs>
+        <w:ind w:left="6480" w:hanging="360"/>
+      </w:pPr>
+    </w:lvl>
+  </w:abstractNum>
   <w:num w:numId="1">
-    <w:abstractNumId w:val="2"/>
+    <w:abstractNumId w:val="4"/>
   </w:num>
   <w:num w:numId="2">
-    <w:abstractNumId w:val="1"/>
+    <w:abstractNumId w:val="3"/>
   </w:num>
   <w:num w:numId="3">
-    <w:abstractNumId w:val="4"/>
+    <w:abstractNumId w:val="8"/>
   </w:num>
   <w:num w:numId="4">
     <w:abstractNumId w:val="0"/>
   </w:num>
   <w:num w:numId="5">
-    <w:abstractNumId w:val="3"/>
+    <w:abstractNumId w:val="5"/>
+  </w:num>
+  <w:num w:numId="6">
+    <w:abstractNumId w:val="10"/>
+  </w:num>
+  <w:num w:numId="7">
+    <w:abstractNumId w:val="2"/>
+  </w:num>
+  <w:num w:numId="8">
+    <w:abstractNumId w:val="6"/>
+  </w:num>
+  <w:num w:numId="9">
+    <w:abstractNumId w:val="7"/>
+  </w:num>
+  <w:num w:numId="10">
+    <w:abstractNumId w:val="1"/>
+  </w:num>
+  <w:num w:numId="11">
+    <w:abstractNumId w:val="9"/>
   </w:num>
 </w:numbering>
 </file>
@@ -11774,18 +12337,18 @@
 </file>
 
 <file path=customXml/item2.xml><?xml version="1.0" encoding="utf-8"?>
-<p:properties xmlns:p="http://schemas.microsoft.com/office/2006/metadata/properties" xmlns:xsi="http://www.w3.org/2001/XMLSchema-instance" xmlns:pc="http://schemas.microsoft.com/office/infopath/2007/PartnerControls">
-  <documentManagement/>
-</p:properties>
-</file>
-
-<file path=customXml/item3.xml><?xml version="1.0" encoding="utf-8"?>
 <?mso-contentType ?>
 <FormTemplates xmlns="http://schemas.microsoft.com/sharepoint/v3/contenttype/forms">
   <Display>DocumentLibraryForm</Display>
   <Edit>DocumentLibraryForm</Edit>
   <New>DocumentLibraryForm</New>
 </FormTemplates>
+</file>
+
+<file path=customXml/item3.xml><?xml version="1.0" encoding="utf-8"?>
+<p:properties xmlns:p="http://schemas.microsoft.com/office/2006/metadata/properties" xmlns:xsi="http://www.w3.org/2001/XMLSchema-instance" xmlns:pc="http://schemas.microsoft.com/office/infopath/2007/PartnerControls">
+  <documentManagement/>
+</p:properties>
 </file>
 
 <file path=customXml/itemProps1.xml><?xml version="1.0" encoding="utf-8"?>
@@ -11807,18 +12370,18 @@
 </file>
 
 <file path=customXml/itemProps2.xml><?xml version="1.0" encoding="utf-8"?>
+<ds:datastoreItem xmlns:ds="http://schemas.openxmlformats.org/officeDocument/2006/customXml" ds:itemID="{FE007D8B-A697-4A1F-B25D-974AF19E1076}">
+  <ds:schemaRefs>
+    <ds:schemaRef ds:uri="http://schemas.microsoft.com/sharepoint/v3/contenttype/forms"/>
+  </ds:schemaRefs>
+</ds:datastoreItem>
+</file>
+
+<file path=customXml/itemProps3.xml><?xml version="1.0" encoding="utf-8"?>
 <ds:datastoreItem xmlns:ds="http://schemas.openxmlformats.org/officeDocument/2006/customXml" ds:itemID="{459C4601-CEB7-4B12-9395-AA944EB4A8C0}">
   <ds:schemaRefs>
     <ds:schemaRef ds:uri="http://schemas.microsoft.com/office/2006/metadata/properties"/>
     <ds:schemaRef ds:uri="http://schemas.microsoft.com/office/infopath/2007/PartnerControls"/>
   </ds:schemaRefs>
 </ds:datastoreItem>
-</file>
-
-<file path=customXml/itemProps3.xml><?xml version="1.0" encoding="utf-8"?>
-<ds:datastoreItem xmlns:ds="http://schemas.openxmlformats.org/officeDocument/2006/customXml" ds:itemID="{FE007D8B-A697-4A1F-B25D-974AF19E1076}">
-  <ds:schemaRefs>
-    <ds:schemaRef ds:uri="http://schemas.microsoft.com/sharepoint/v3/contenttype/forms"/>
-  </ds:schemaRefs>
-</ds:datastoreItem>
 </file>